--- a/Section1-2.docx
+++ b/Section1-2.docx
@@ -294,7 +294,15 @@
         <w:ind w:left="360"/>
       </w:pPr>
       <w:r>
-        <w:t>it to the ~/.ssh/authorized_keys file.</w:t>
+        <w:t>it to the ~/.ssh/</w:t>
+      </w:r>
+      <w:proofErr w:type="spellStart"/>
+      <w:r>
+        <w:t>authorized_keys</w:t>
+      </w:r>
+      <w:proofErr w:type="spellEnd"/>
+      <w:r>
+        <w:t xml:space="preserve"> file.</w:t>
       </w:r>
     </w:p>
     <w:p>
@@ -348,15 +356,28 @@
         </w:numPr>
       </w:pPr>
       <w:r>
-        <w:t>Disable password-based SSH login by editing the /etc/ssh/sshd_config</w:t>
-      </w:r>
+        <w:t>Disable password-based SSH login by editing the /etc/ssh/</w:t>
+      </w:r>
+      <w:proofErr w:type="spellStart"/>
+      <w:r>
+        <w:t>sshd_config</w:t>
+      </w:r>
+      <w:proofErr w:type="spellEnd"/>
     </w:p>
     <w:p>
       <w:pPr>
         <w:ind w:left="360"/>
       </w:pPr>
       <w:r>
-        <w:t>file (PasswordAuthentication no).</w:t>
+        <w:t>file (</w:t>
+      </w:r>
+      <w:proofErr w:type="spellStart"/>
+      <w:r>
+        <w:t>PasswordAuthentication</w:t>
+      </w:r>
+      <w:proofErr w:type="spellEnd"/>
+      <w:r>
+        <w:t xml:space="preserve"> no).</w:t>
       </w:r>
     </w:p>
     <w:p>
@@ -460,7 +481,15 @@
         <w:ind w:left="360"/>
       </w:pPr>
       <w:r>
-        <w:t>3. Set up basic firewall rules using ufw to allow SSH and web traffic:</w:t>
+        <w:t xml:space="preserve">3. Set up basic firewall rules using </w:t>
+      </w:r>
+      <w:proofErr w:type="spellStart"/>
+      <w:r>
+        <w:t>ufw</w:t>
+      </w:r>
+      <w:proofErr w:type="spellEnd"/>
+      <w:r>
+        <w:t xml:space="preserve"> to allow SSH and web traffic:</w:t>
       </w:r>
     </w:p>
     <w:p>
@@ -472,7 +501,15 @@
         </w:numPr>
       </w:pPr>
       <w:r>
-        <w:t>Enable ufw (Uncomplicated Firewall)</w:t>
+        <w:t xml:space="preserve">Enable </w:t>
+      </w:r>
+      <w:proofErr w:type="spellStart"/>
+      <w:r>
+        <w:t>ufw</w:t>
+      </w:r>
+      <w:proofErr w:type="spellEnd"/>
+      <w:r>
+        <w:t xml:space="preserve"> (Uncomplicated Firewall)</w:t>
       </w:r>
     </w:p>
     <w:p>
@@ -534,8 +571,13 @@
         <w:pStyle w:val="ListParagraph"/>
       </w:pPr>
       <w:r>
-        <w:t>Install ufw</w:t>
-      </w:r>
+        <w:t xml:space="preserve">Install </w:t>
+      </w:r>
+      <w:proofErr w:type="spellStart"/>
+      <w:r>
+        <w:t>ufw</w:t>
+      </w:r>
+      <w:proofErr w:type="spellEnd"/>
       <w:r>
         <w:t>:</w:t>
       </w:r>
@@ -943,6 +985,335 @@
         <w:pStyle w:val="Heading1"/>
       </w:pPr>
       <w:r>
+        <w:t>4. Install and configure a web server (e.g., Nginx or Apache):</w:t>
+      </w:r>
+    </w:p>
+    <w:p>
+      <w:pPr>
+        <w:pStyle w:val="ListParagraph"/>
+        <w:numPr>
+          <w:ilvl w:val="0"/>
+          <w:numId w:val="1"/>
+        </w:numPr>
+      </w:pPr>
+      <w:r>
+        <w:t>Install Nginx</w:t>
+      </w:r>
+      <w:r>
+        <w:t>:</w:t>
+      </w:r>
+    </w:p>
+    <w:p>
+      <w:pPr>
+        <w:ind w:left="360"/>
+      </w:pPr>
+      <w:proofErr w:type="spellStart"/>
+      <w:r>
+        <w:t>sudo</w:t>
+      </w:r>
+      <w:proofErr w:type="spellEnd"/>
+      <w:r>
+        <w:t xml:space="preserve"> apt install nginx -y</w:t>
+      </w:r>
+    </w:p>
+    <w:p>
+      <w:pPr>
+        <w:pStyle w:val="ListParagraph"/>
+        <w:numPr>
+          <w:ilvl w:val="0"/>
+          <w:numId w:val="1"/>
+        </w:numPr>
+      </w:pPr>
+      <w:r>
+        <w:t xml:space="preserve">Start and enable Nginx </w:t>
+      </w:r>
+    </w:p>
+    <w:p>
+      <w:pPr>
+        <w:pStyle w:val="ListParagraph"/>
+      </w:pPr>
+      <w:r>
+        <w:rPr>
+          <w:noProof/>
+        </w:rPr>
+        <w:drawing>
+          <wp:inline distT="0" distB="0" distL="0" distR="0" wp14:anchorId="178417DF" wp14:editId="024F9756">
+            <wp:extent cx="5731510" cy="2290445"/>
+            <wp:effectExtent l="0" t="0" r="0" b="0"/>
+            <wp:docPr id="1760456133" name="Picture 1"/>
+            <wp:cNvGraphicFramePr>
+              <a:graphicFrameLocks xmlns:a="http://schemas.openxmlformats.org/drawingml/2006/main" noChangeAspect="1"/>
+            </wp:cNvGraphicFramePr>
+            <a:graphic xmlns:a="http://schemas.openxmlformats.org/drawingml/2006/main">
+              <a:graphicData uri="http://schemas.openxmlformats.org/drawingml/2006/picture">
+                <pic:pic xmlns:pic="http://schemas.openxmlformats.org/drawingml/2006/picture">
+                  <pic:nvPicPr>
+                    <pic:cNvPr id="1760456133" name=""/>
+                    <pic:cNvPicPr/>
+                  </pic:nvPicPr>
+                  <pic:blipFill>
+                    <a:blip r:embed="rId20"/>
+                    <a:stretch>
+                      <a:fillRect/>
+                    </a:stretch>
+                  </pic:blipFill>
+                  <pic:spPr>
+                    <a:xfrm>
+                      <a:off x="0" y="0"/>
+                      <a:ext cx="5731510" cy="2290445"/>
+                    </a:xfrm>
+                    <a:prstGeom prst="rect">
+                      <a:avLst/>
+                    </a:prstGeom>
+                  </pic:spPr>
+                </pic:pic>
+              </a:graphicData>
+            </a:graphic>
+          </wp:inline>
+        </w:drawing>
+      </w:r>
+    </w:p>
+    <w:p>
+      <w:pPr>
+        <w:pStyle w:val="ListParagraph"/>
+      </w:pPr>
+    </w:p>
+    <w:p>
+      <w:pPr>
+        <w:pStyle w:val="ListParagraph"/>
+        <w:numPr>
+          <w:ilvl w:val="0"/>
+          <w:numId w:val="1"/>
+        </w:numPr>
+      </w:pPr>
+      <w:r>
+        <w:t>Create a basic HTML page and place it in /var/www/html/index.html to</w:t>
+      </w:r>
+    </w:p>
+    <w:p>
+      <w:pPr>
+        <w:pStyle w:val="ListParagraph"/>
+      </w:pPr>
+      <w:r>
+        <w:t>test the web server</w:t>
+      </w:r>
+    </w:p>
+    <w:p>
+      <w:pPr>
+        <w:pStyle w:val="ListParagraph"/>
+      </w:pPr>
+    </w:p>
+    <w:p>
+      <w:pPr>
+        <w:pStyle w:val="ListParagraph"/>
+      </w:pPr>
+      <w:r>
+        <w:rPr>
+          <w:noProof/>
+        </w:rPr>
+        <w:lastRenderedPageBreak/>
+        <w:drawing>
+          <wp:inline distT="0" distB="0" distL="0" distR="0" wp14:anchorId="66008195" wp14:editId="541F5F87">
+            <wp:extent cx="5731510" cy="220345"/>
+            <wp:effectExtent l="0" t="0" r="0" b="0"/>
+            <wp:docPr id="2044383929" name="Picture 1"/>
+            <wp:cNvGraphicFramePr>
+              <a:graphicFrameLocks xmlns:a="http://schemas.openxmlformats.org/drawingml/2006/main" noChangeAspect="1"/>
+            </wp:cNvGraphicFramePr>
+            <a:graphic xmlns:a="http://schemas.openxmlformats.org/drawingml/2006/main">
+              <a:graphicData uri="http://schemas.openxmlformats.org/drawingml/2006/picture">
+                <pic:pic xmlns:pic="http://schemas.openxmlformats.org/drawingml/2006/picture">
+                  <pic:nvPicPr>
+                    <pic:cNvPr id="2044383929" name=""/>
+                    <pic:cNvPicPr/>
+                  </pic:nvPicPr>
+                  <pic:blipFill>
+                    <a:blip r:embed="rId21"/>
+                    <a:stretch>
+                      <a:fillRect/>
+                    </a:stretch>
+                  </pic:blipFill>
+                  <pic:spPr>
+                    <a:xfrm>
+                      <a:off x="0" y="0"/>
+                      <a:ext cx="5731510" cy="220345"/>
+                    </a:xfrm>
+                    <a:prstGeom prst="rect">
+                      <a:avLst/>
+                    </a:prstGeom>
+                  </pic:spPr>
+                </pic:pic>
+              </a:graphicData>
+            </a:graphic>
+          </wp:inline>
+        </w:drawing>
+      </w:r>
+    </w:p>
+    <w:p>
+      <w:pPr>
+        <w:pStyle w:val="ListParagraph"/>
+      </w:pPr>
+      <w:r>
+        <w:rPr>
+          <w:noProof/>
+        </w:rPr>
+        <w:drawing>
+          <wp:inline distT="0" distB="0" distL="0" distR="0" wp14:anchorId="45418BD3" wp14:editId="5379393F">
+            <wp:extent cx="5731510" cy="233045"/>
+            <wp:effectExtent l="0" t="0" r="0" b="0"/>
+            <wp:docPr id="1667930177" name="Picture 1"/>
+            <wp:cNvGraphicFramePr>
+              <a:graphicFrameLocks xmlns:a="http://schemas.openxmlformats.org/drawingml/2006/main" noChangeAspect="1"/>
+            </wp:cNvGraphicFramePr>
+            <a:graphic xmlns:a="http://schemas.openxmlformats.org/drawingml/2006/main">
+              <a:graphicData uri="http://schemas.openxmlformats.org/drawingml/2006/picture">
+                <pic:pic xmlns:pic="http://schemas.openxmlformats.org/drawingml/2006/picture">
+                  <pic:nvPicPr>
+                    <pic:cNvPr id="1667930177" name=""/>
+                    <pic:cNvPicPr/>
+                  </pic:nvPicPr>
+                  <pic:blipFill>
+                    <a:blip r:embed="rId22"/>
+                    <a:stretch>
+                      <a:fillRect/>
+                    </a:stretch>
+                  </pic:blipFill>
+                  <pic:spPr>
+                    <a:xfrm>
+                      <a:off x="0" y="0"/>
+                      <a:ext cx="5731510" cy="233045"/>
+                    </a:xfrm>
+                    <a:prstGeom prst="rect">
+                      <a:avLst/>
+                    </a:prstGeom>
+                  </pic:spPr>
+                </pic:pic>
+              </a:graphicData>
+            </a:graphic>
+          </wp:inline>
+        </w:drawing>
+      </w:r>
+    </w:p>
+    <w:p>
+      <w:pPr>
+        <w:pStyle w:val="ListParagraph"/>
+      </w:pPr>
+      <w:r>
+        <w:rPr>
+          <w:noProof/>
+        </w:rPr>
+        <w:drawing>
+          <wp:inline distT="0" distB="0" distL="0" distR="0" wp14:anchorId="7FBCC51D" wp14:editId="13EA742E">
+            <wp:extent cx="5731510" cy="1366520"/>
+            <wp:effectExtent l="0" t="0" r="0" b="0"/>
+            <wp:docPr id="1482494051" name="Picture 1" descr="A black screen with white text&#10;&#10;Description automatically generated"/>
+            <wp:cNvGraphicFramePr>
+              <a:graphicFrameLocks xmlns:a="http://schemas.openxmlformats.org/drawingml/2006/main" noChangeAspect="1"/>
+            </wp:cNvGraphicFramePr>
+            <a:graphic xmlns:a="http://schemas.openxmlformats.org/drawingml/2006/main">
+              <a:graphicData uri="http://schemas.openxmlformats.org/drawingml/2006/picture">
+                <pic:pic xmlns:pic="http://schemas.openxmlformats.org/drawingml/2006/picture">
+                  <pic:nvPicPr>
+                    <pic:cNvPr id="1482494051" name="Picture 1" descr="A black screen with white text&#10;&#10;Description automatically generated"/>
+                    <pic:cNvPicPr/>
+                  </pic:nvPicPr>
+                  <pic:blipFill>
+                    <a:blip r:embed="rId23"/>
+                    <a:stretch>
+                      <a:fillRect/>
+                    </a:stretch>
+                  </pic:blipFill>
+                  <pic:spPr>
+                    <a:xfrm>
+                      <a:off x="0" y="0"/>
+                      <a:ext cx="5731510" cy="1366520"/>
+                    </a:xfrm>
+                    <a:prstGeom prst="rect">
+                      <a:avLst/>
+                    </a:prstGeom>
+                  </pic:spPr>
+                </pic:pic>
+              </a:graphicData>
+            </a:graphic>
+          </wp:inline>
+        </w:drawing>
+      </w:r>
+    </w:p>
+    <w:p>
+      <w:pPr>
+        <w:pStyle w:val="ListParagraph"/>
+      </w:pPr>
+    </w:p>
+    <w:p>
+      <w:pPr>
+        <w:pStyle w:val="ListParagraph"/>
+        <w:numPr>
+          <w:ilvl w:val="0"/>
+          <w:numId w:val="1"/>
+        </w:numPr>
+      </w:pPr>
+      <w:r>
+        <w:t>Test the configuration by accessing the server’s IP address in a browser</w:t>
+      </w:r>
+      <w:r>
+        <w:t>:</w:t>
+      </w:r>
+    </w:p>
+    <w:p>
+      <w:pPr>
+        <w:pStyle w:val="ListParagraph"/>
+      </w:pPr>
+    </w:p>
+    <w:p>
+      <w:pPr>
+        <w:pStyle w:val="ListParagraph"/>
+      </w:pPr>
+      <w:r>
+        <w:rPr>
+          <w:noProof/>
+        </w:rPr>
+        <w:drawing>
+          <wp:inline distT="0" distB="0" distL="0" distR="0" wp14:anchorId="26419081" wp14:editId="259DD58C">
+            <wp:extent cx="5731510" cy="1468755"/>
+            <wp:effectExtent l="0" t="0" r="0" b="0"/>
+            <wp:docPr id="51707943" name="Picture 1" descr="A screenshot of a computer&#10;&#10;Description automatically generated"/>
+            <wp:cNvGraphicFramePr>
+              <a:graphicFrameLocks xmlns:a="http://schemas.openxmlformats.org/drawingml/2006/main" noChangeAspect="1"/>
+            </wp:cNvGraphicFramePr>
+            <a:graphic xmlns:a="http://schemas.openxmlformats.org/drawingml/2006/main">
+              <a:graphicData uri="http://schemas.openxmlformats.org/drawingml/2006/picture">
+                <pic:pic xmlns:pic="http://schemas.openxmlformats.org/drawingml/2006/picture">
+                  <pic:nvPicPr>
+                    <pic:cNvPr id="51707943" name="Picture 1" descr="A screenshot of a computer&#10;&#10;Description automatically generated"/>
+                    <pic:cNvPicPr/>
+                  </pic:nvPicPr>
+                  <pic:blipFill>
+                    <a:blip r:embed="rId24"/>
+                    <a:stretch>
+                      <a:fillRect/>
+                    </a:stretch>
+                  </pic:blipFill>
+                  <pic:spPr>
+                    <a:xfrm>
+                      <a:off x="0" y="0"/>
+                      <a:ext cx="5731510" cy="1468755"/>
+                    </a:xfrm>
+                    <a:prstGeom prst="rect">
+                      <a:avLst/>
+                    </a:prstGeom>
+                  </pic:spPr>
+                </pic:pic>
+              </a:graphicData>
+            </a:graphic>
+          </wp:inline>
+        </w:drawing>
+      </w:r>
+    </w:p>
+    <w:p>
+      <w:pPr>
+        <w:pStyle w:val="Heading1"/>
+      </w:pPr>
+      <w:r>
         <w:t>Task 1.2: Managed Server Upgrade</w:t>
       </w:r>
     </w:p>
@@ -1043,7 +1414,7 @@
                     <pic:cNvPicPr/>
                   </pic:nvPicPr>
                   <pic:blipFill>
-                    <a:blip r:embed="rId20"/>
+                    <a:blip r:embed="rId25"/>
                     <a:stretch>
                       <a:fillRect/>
                     </a:stretch>
@@ -1088,7 +1459,7 @@
                     <pic:cNvPicPr/>
                   </pic:nvPicPr>
                   <pic:blipFill>
-                    <a:blip r:embed="rId21"/>
+                    <a:blip r:embed="rId26"/>
                     <a:stretch>
                       <a:fillRect/>
                     </a:stretch>
@@ -1133,7 +1504,7 @@
                     <pic:cNvPicPr/>
                   </pic:nvPicPr>
                   <pic:blipFill>
-                    <a:blip r:embed="rId22"/>
+                    <a:blip r:embed="rId27"/>
                     <a:stretch>
                       <a:fillRect/>
                     </a:stretch>
@@ -1178,7 +1549,7 @@
                     <pic:cNvPicPr/>
                   </pic:nvPicPr>
                   <pic:blipFill>
-                    <a:blip r:embed="rId23"/>
+                    <a:blip r:embed="rId28"/>
                     <a:stretch>
                       <a:fillRect/>
                     </a:stretch>
@@ -1223,7 +1594,7 @@
                     <pic:cNvPicPr/>
                   </pic:nvPicPr>
                   <pic:blipFill>
-                    <a:blip r:embed="rId24"/>
+                    <a:blip r:embed="rId29"/>
                     <a:stretch>
                       <a:fillRect/>
                     </a:stretch>
@@ -1268,7 +1639,7 @@
                     <pic:cNvPicPr/>
                   </pic:nvPicPr>
                   <pic:blipFill>
-                    <a:blip r:embed="rId25"/>
+                    <a:blip r:embed="rId30"/>
                     <a:stretch>
                       <a:fillRect/>
                     </a:stretch>
@@ -1322,7 +1693,7 @@
                     <pic:cNvPicPr/>
                   </pic:nvPicPr>
                   <pic:blipFill>
-                    <a:blip r:embed="rId26"/>
+                    <a:blip r:embed="rId31"/>
                     <a:stretch>
                       <a:fillRect/>
                     </a:stretch>
@@ -1375,7 +1746,7 @@
                     <pic:cNvPicPr/>
                   </pic:nvPicPr>
                   <pic:blipFill>
-                    <a:blip r:embed="rId27"/>
+                    <a:blip r:embed="rId32"/>
                     <a:stretch>
                       <a:fillRect/>
                     </a:stretch>
@@ -1432,7 +1803,7 @@
                     <pic:cNvPicPr/>
                   </pic:nvPicPr>
                   <pic:blipFill>
-                    <a:blip r:embed="rId28"/>
+                    <a:blip r:embed="rId33"/>
                     <a:stretch>
                       <a:fillRect/>
                     </a:stretch>
@@ -1494,7 +1865,7 @@
                     <pic:cNvPicPr/>
                   </pic:nvPicPr>
                   <pic:blipFill>
-                    <a:blip r:embed="rId29"/>
+                    <a:blip r:embed="rId34"/>
                     <a:stretch>
                       <a:fillRect/>
                     </a:stretch>
@@ -1540,7 +1911,7 @@
                     <pic:cNvPicPr/>
                   </pic:nvPicPr>
                   <pic:blipFill>
-                    <a:blip r:embed="rId30"/>
+                    <a:blip r:embed="rId35"/>
                     <a:stretch>
                       <a:fillRect/>
                     </a:stretch>
@@ -1570,8 +1941,13 @@
       <w:pPr>
         <w:pStyle w:val="ListParagraph"/>
       </w:pPr>
-      <w:r>
-        <w:t>Configuriting it</w:t>
+      <w:proofErr w:type="spellStart"/>
+      <w:r>
+        <w:t>Configuriting</w:t>
+      </w:r>
+      <w:proofErr w:type="spellEnd"/>
+      <w:r>
+        <w:t xml:space="preserve"> it</w:t>
       </w:r>
     </w:p>
     <w:p>
@@ -1606,7 +1982,7 @@
                     <pic:cNvPicPr/>
                   </pic:nvPicPr>
                   <pic:blipFill>
-                    <a:blip r:embed="rId31"/>
+                    <a:blip r:embed="rId36"/>
                     <a:stretch>
                       <a:fillRect/>
                     </a:stretch>
@@ -1651,7 +2027,7 @@
                     <pic:cNvPicPr/>
                   </pic:nvPicPr>
                   <pic:blipFill>
-                    <a:blip r:embed="rId32"/>
+                    <a:blip r:embed="rId37"/>
                     <a:stretch>
                       <a:fillRect/>
                     </a:stretch>
@@ -1704,7 +2080,7 @@
                     <pic:cNvPicPr/>
                   </pic:nvPicPr>
                   <pic:blipFill>
-                    <a:blip r:embed="rId33"/>
+                    <a:blip r:embed="rId38"/>
                     <a:stretch>
                       <a:fillRect/>
                     </a:stretch>
@@ -1730,8 +2106,29 @@
         <w:pStyle w:val="ListParagraph"/>
       </w:pPr>
       <w:r>
-        <w:t>Update packages everyday and remove unsued packages automaticall</w:t>
-      </w:r>
+        <w:t xml:space="preserve">Update packages </w:t>
+      </w:r>
+      <w:proofErr w:type="spellStart"/>
+      <w:r>
+        <w:t>everyday</w:t>
+      </w:r>
+      <w:proofErr w:type="spellEnd"/>
+      <w:r>
+        <w:t xml:space="preserve"> and remove </w:t>
+      </w:r>
+      <w:proofErr w:type="spellStart"/>
+      <w:r>
+        <w:t>unsued</w:t>
+      </w:r>
+      <w:proofErr w:type="spellEnd"/>
+      <w:r>
+        <w:t xml:space="preserve"> packages </w:t>
+      </w:r>
+      <w:proofErr w:type="spellStart"/>
+      <w:r>
+        <w:t>automaticall</w:t>
+      </w:r>
+      <w:proofErr w:type="spellEnd"/>
     </w:p>
     <w:p>
       <w:pPr>
@@ -1757,7 +2154,7 @@
                     <pic:cNvPicPr/>
                   </pic:nvPicPr>
                   <pic:blipFill>
-                    <a:blip r:embed="rId34"/>
+                    <a:blip r:embed="rId39"/>
                     <a:stretch>
                       <a:fillRect/>
                     </a:stretch>
@@ -1817,7 +2214,7 @@
                     <pic:cNvPicPr/>
                   </pic:nvPicPr>
                   <pic:blipFill>
-                    <a:blip r:embed="rId35"/>
+                    <a:blip r:embed="rId40"/>
                     <a:stretch>
                       <a:fillRect/>
                     </a:stretch>
@@ -1880,7 +2277,7 @@
                     <pic:cNvPicPr/>
                   </pic:nvPicPr>
                   <pic:blipFill>
-                    <a:blip r:embed="rId36"/>
+                    <a:blip r:embed="rId41"/>
                     <a:stretch>
                       <a:fillRect/>
                     </a:stretch>
@@ -1915,8 +2312,21 @@
         </w:numPr>
       </w:pPr>
       <w:r>
-        <w:t>Configure SELinux or AppArmor</w:t>
-      </w:r>
+        <w:t xml:space="preserve">Configure </w:t>
+      </w:r>
+      <w:proofErr w:type="spellStart"/>
+      <w:r>
+        <w:t>SELinux</w:t>
+      </w:r>
+      <w:proofErr w:type="spellEnd"/>
+      <w:r>
+        <w:t xml:space="preserve"> or </w:t>
+      </w:r>
+      <w:proofErr w:type="spellStart"/>
+      <w:r>
+        <w:t>AppArmor</w:t>
+      </w:r>
+      <w:proofErr w:type="spellEnd"/>
     </w:p>
     <w:p>
       <w:pPr>
@@ -1950,7 +2360,7 @@
                     <pic:cNvPicPr/>
                   </pic:nvPicPr>
                   <pic:blipFill>
-                    <a:blip r:embed="rId37"/>
+                    <a:blip r:embed="rId42"/>
                     <a:stretch>
                       <a:fillRect/>
                     </a:stretch>
@@ -1976,8 +2386,13 @@
         <w:ind w:left="360"/>
       </w:pPr>
       <w:r>
-        <w:t>Enable selinux</w:t>
-      </w:r>
+        <w:t xml:space="preserve">Enable </w:t>
+      </w:r>
+      <w:proofErr w:type="spellStart"/>
+      <w:r>
+        <w:t>selinux</w:t>
+      </w:r>
+      <w:proofErr w:type="spellEnd"/>
     </w:p>
     <w:p>
       <w:pPr>
@@ -2004,7 +2419,7 @@
                     <pic:cNvPicPr/>
                   </pic:nvPicPr>
                   <pic:blipFill>
-                    <a:blip r:embed="rId38"/>
+                    <a:blip r:embed="rId43"/>
                     <a:stretch>
                       <a:fillRect/>
                     </a:stretch>
@@ -2057,7 +2472,7 @@
                     <pic:cNvPicPr/>
                   </pic:nvPicPr>
                   <pic:blipFill>
-                    <a:blip r:embed="rId39"/>
+                    <a:blip r:embed="rId44"/>
                     <a:stretch>
                       <a:fillRect/>
                     </a:stretch>
@@ -2110,7 +2525,7 @@
                     <pic:cNvPicPr/>
                   </pic:nvPicPr>
                   <pic:blipFill>
-                    <a:blip r:embed="rId40"/>
+                    <a:blip r:embed="rId45"/>
                     <a:stretch>
                       <a:fillRect/>
                     </a:stretch>
@@ -2166,7 +2581,7 @@
                     <pic:cNvPicPr/>
                   </pic:nvPicPr>
                   <pic:blipFill>
-                    <a:blip r:embed="rId41"/>
+                    <a:blip r:embed="rId46"/>
                     <a:stretch>
                       <a:fillRect/>
                     </a:stretch>
@@ -2211,7 +2626,7 @@
                     <pic:cNvPicPr/>
                   </pic:nvPicPr>
                   <pic:blipFill>
-                    <a:blip r:embed="rId42"/>
+                    <a:blip r:embed="rId47"/>
                     <a:stretch>
                       <a:fillRect/>
                     </a:stretch>
@@ -2243,7 +2658,15 @@
       </w:pPr>
       <w:r>
         <w:lastRenderedPageBreak/>
-        <w:t>List selinux Booleans</w:t>
+        <w:t xml:space="preserve">List </w:t>
+      </w:r>
+      <w:proofErr w:type="spellStart"/>
+      <w:r>
+        <w:t>selinux</w:t>
+      </w:r>
+      <w:proofErr w:type="spellEnd"/>
+      <w:r>
+        <w:t xml:space="preserve"> Booleans</w:t>
       </w:r>
     </w:p>
     <w:p>
@@ -2270,7 +2693,7 @@
                     <pic:cNvPicPr/>
                   </pic:nvPicPr>
                   <pic:blipFill>
-                    <a:blip r:embed="rId43"/>
+                    <a:blip r:embed="rId48"/>
                     <a:stretch>
                       <a:fillRect/>
                     </a:stretch>
@@ -2306,7 +2729,7 @@
   <w:abstractNum w:abstractNumId="0" w15:restartNumberingAfterBreak="0">
     <w:nsid w:val="35861724"/>
     <w:multiLevelType w:val="hybridMultilevel"/>
-    <w:tmpl w:val="3490F3EC"/>
+    <w:tmpl w:val="60DEA206"/>
     <w:lvl w:ilvl="0" w:tplc="08090001">
       <w:start w:val="1"/>
       <w:numFmt w:val="bullet"/>
@@ -3025,7 +3448,6 @@
   <w:style w:type="character" w:default="1" w:styleId="DefaultParagraphFont">
     <w:name w:val="Default Paragraph Font"/>
     <w:uiPriority w:val="1"/>
-    <w:semiHidden/>
     <w:unhideWhenUsed/>
   </w:style>
   <w:style w:type="table" w:default="1" w:styleId="TableNormal">

--- a/Section1-2.docx
+++ b/Section1-2.docx
@@ -1318,6 +1318,119 @@
       </w:r>
     </w:p>
     <w:p>
+      <w:r>
+        <w:t>Since we don’t have a Laravel application, I will put here the command that we use in case we had one.</w:t>
+      </w:r>
+    </w:p>
+    <w:p>
+      <w:pPr>
+        <w:pStyle w:val="ListParagraph"/>
+        <w:numPr>
+          <w:ilvl w:val="0"/>
+          <w:numId w:val="1"/>
+        </w:numPr>
+      </w:pPr>
+      <w:r>
+        <w:t>Connect to the managed server</w:t>
+      </w:r>
+    </w:p>
+    <w:p>
+      <w:pPr>
+        <w:pStyle w:val="ListParagraph"/>
+      </w:pPr>
+      <w:proofErr w:type="spellStart"/>
+      <w:r>
+        <w:t>ssh@ipaddress</w:t>
+      </w:r>
+      <w:proofErr w:type="spellEnd"/>
+    </w:p>
+    <w:p>
+      <w:pPr>
+        <w:pStyle w:val="ListParagraph"/>
+      </w:pPr>
+    </w:p>
+    <w:p>
+      <w:pPr>
+        <w:pStyle w:val="ListParagraph"/>
+        <w:numPr>
+          <w:ilvl w:val="0"/>
+          <w:numId w:val="1"/>
+        </w:numPr>
+      </w:pPr>
+      <w:r>
+        <w:t>Update Docker Image</w:t>
+      </w:r>
+    </w:p>
+    <w:p>
+      <w:pPr>
+        <w:pStyle w:val="ListParagraph"/>
+      </w:pPr>
+      <w:r>
+        <w:t>Docker pull [image to pull]</w:t>
+      </w:r>
+    </w:p>
+    <w:p>
+      <w:pPr>
+        <w:pStyle w:val="ListParagraph"/>
+      </w:pPr>
+    </w:p>
+    <w:p>
+      <w:pPr>
+        <w:pStyle w:val="ListParagraph"/>
+        <w:numPr>
+          <w:ilvl w:val="0"/>
+          <w:numId w:val="1"/>
+        </w:numPr>
+      </w:pPr>
+      <w:r>
+        <w:t>Upgrade application dependencies</w:t>
+      </w:r>
+    </w:p>
+    <w:p>
+      <w:pPr>
+        <w:pStyle w:val="ListParagraph"/>
+      </w:pPr>
+      <w:r>
+        <w:t>Composer update</w:t>
+      </w:r>
+    </w:p>
+    <w:p>
+      <w:pPr>
+        <w:pStyle w:val="ListParagraph"/>
+      </w:pPr>
+    </w:p>
+    <w:p>
+      <w:pPr>
+        <w:pStyle w:val="ListParagraph"/>
+        <w:numPr>
+          <w:ilvl w:val="0"/>
+          <w:numId w:val="1"/>
+        </w:numPr>
+      </w:pPr>
+      <w:r>
+        <w:t>Verify upgrade</w:t>
+      </w:r>
+    </w:p>
+    <w:p>
+      <w:pPr>
+        <w:pStyle w:val="ListParagraph"/>
+      </w:pPr>
+      <w:r>
+        <w:t>composer show</w:t>
+      </w:r>
+      <w:r>
+        <w:t xml:space="preserve"> </w:t>
+      </w:r>
+    </w:p>
+    <w:p>
+      <w:pPr>
+        <w:pStyle w:val="Heading1"/>
+      </w:pPr>
+      <w:r>
+        <w:t>Section 2: Security of Servers</w:t>
+      </w:r>
+    </w:p>
+    <w:p>
       <w:pPr>
         <w:ind w:left="360"/>
       </w:pPr>
@@ -1336,6 +1449,7 @@
         <w:rPr>
           <w:noProof/>
         </w:rPr>
+        <w:lastRenderedPageBreak/>
         <w:drawing>
           <wp:inline distT="0" distB="0" distL="0" distR="0" wp14:anchorId="19CFB975" wp14:editId="4F845144">
             <wp:extent cx="5731510" cy="1569085"/>
@@ -1397,7 +1511,6 @@
         <w:rPr>
           <w:noProof/>
         </w:rPr>
-        <w:lastRenderedPageBreak/>
         <w:drawing>
           <wp:inline distT="0" distB="0" distL="0" distR="0" wp14:anchorId="2973773E" wp14:editId="15B2DC88">
             <wp:extent cx="5731510" cy="3450590"/>
@@ -1623,6 +1736,7 @@
         <w:rPr>
           <w:noProof/>
         </w:rPr>
+        <w:lastRenderedPageBreak/>
         <w:drawing>
           <wp:inline distT="0" distB="0" distL="0" distR="0" wp14:anchorId="6C296E66" wp14:editId="79827533">
             <wp:extent cx="5731510" cy="1642110"/>
@@ -1676,7 +1790,6 @@
         <w:rPr>
           <w:noProof/>
         </w:rPr>
-        <w:lastRenderedPageBreak/>
         <w:drawing>
           <wp:inline distT="0" distB="0" distL="0" distR="0" wp14:anchorId="3F634F66" wp14:editId="69565449">
             <wp:extent cx="5731510" cy="1754505"/>
@@ -1838,6 +1951,7 @@
         </w:numPr>
       </w:pPr>
       <w:r>
+        <w:lastRenderedPageBreak/>
         <w:t>Set Up Automatic Security Updates</w:t>
       </w:r>
     </w:p>
@@ -1894,7 +2008,6 @@
         <w:rPr>
           <w:noProof/>
         </w:rPr>
-        <w:lastRenderedPageBreak/>
         <w:drawing>
           <wp:inline distT="0" distB="0" distL="0" distR="0" wp14:anchorId="5E59DF59" wp14:editId="58A8E5AA">
             <wp:extent cx="5731510" cy="1626870"/>
@@ -2729,7 +2842,7 @@
   <w:abstractNum w:abstractNumId="0" w15:restartNumberingAfterBreak="0">
     <w:nsid w:val="35861724"/>
     <w:multiLevelType w:val="hybridMultilevel"/>
-    <w:tmpl w:val="60DEA206"/>
+    <w:tmpl w:val="83CE07F0"/>
     <w:lvl w:ilvl="0" w:tplc="08090001">
       <w:start w:val="1"/>
       <w:numFmt w:val="bullet"/>

--- a/Section1-2.docx
+++ b/Section1-2.docx
@@ -294,15 +294,7 @@
         <w:ind w:left="360"/>
       </w:pPr>
       <w:r>
-        <w:t>it to the ~/.ssh/</w:t>
-      </w:r>
-      <w:proofErr w:type="spellStart"/>
-      <w:r>
-        <w:t>authorized_keys</w:t>
-      </w:r>
-      <w:proofErr w:type="spellEnd"/>
-      <w:r>
-        <w:t xml:space="preserve"> file.</w:t>
+        <w:t>it to the ~/.ssh/authorized_keys file.</w:t>
       </w:r>
     </w:p>
     <w:p>
@@ -356,28 +348,15 @@
         </w:numPr>
       </w:pPr>
       <w:r>
-        <w:t>Disable password-based SSH login by editing the /etc/ssh/</w:t>
-      </w:r>
-      <w:proofErr w:type="spellStart"/>
-      <w:r>
-        <w:t>sshd_config</w:t>
-      </w:r>
-      <w:proofErr w:type="spellEnd"/>
+        <w:t>Disable password-based SSH login by editing the /etc/ssh/sshd_config</w:t>
+      </w:r>
     </w:p>
     <w:p>
       <w:pPr>
         <w:ind w:left="360"/>
       </w:pPr>
       <w:r>
-        <w:t>file (</w:t>
-      </w:r>
-      <w:proofErr w:type="spellStart"/>
-      <w:r>
-        <w:t>PasswordAuthentication</w:t>
-      </w:r>
-      <w:proofErr w:type="spellEnd"/>
-      <w:r>
-        <w:t xml:space="preserve"> no).</w:t>
+        <w:t>file (PasswordAuthentication no).</w:t>
       </w:r>
     </w:p>
     <w:p>
@@ -481,15 +460,7 @@
         <w:ind w:left="360"/>
       </w:pPr>
       <w:r>
-        <w:t xml:space="preserve">3. Set up basic firewall rules using </w:t>
-      </w:r>
-      <w:proofErr w:type="spellStart"/>
-      <w:r>
-        <w:t>ufw</w:t>
-      </w:r>
-      <w:proofErr w:type="spellEnd"/>
-      <w:r>
-        <w:t xml:space="preserve"> to allow SSH and web traffic:</w:t>
+        <w:t>3. Set up basic firewall rules using ufw to allow SSH and web traffic:</w:t>
       </w:r>
     </w:p>
     <w:p>
@@ -501,15 +472,7 @@
         </w:numPr>
       </w:pPr>
       <w:r>
-        <w:t xml:space="preserve">Enable </w:t>
-      </w:r>
-      <w:proofErr w:type="spellStart"/>
-      <w:r>
-        <w:t>ufw</w:t>
-      </w:r>
-      <w:proofErr w:type="spellEnd"/>
-      <w:r>
-        <w:t xml:space="preserve"> (Uncomplicated Firewall)</w:t>
+        <w:t>Enable ufw (Uncomplicated Firewall)</w:t>
       </w:r>
     </w:p>
     <w:p>
@@ -571,13 +534,8 @@
         <w:pStyle w:val="ListParagraph"/>
       </w:pPr>
       <w:r>
-        <w:t xml:space="preserve">Install </w:t>
-      </w:r>
-      <w:proofErr w:type="spellStart"/>
-      <w:r>
-        <w:t>ufw</w:t>
-      </w:r>
-      <w:proofErr w:type="spellEnd"/>
+        <w:t>Install ufw</w:t>
+      </w:r>
       <w:r>
         <w:t>:</w:t>
       </w:r>
@@ -1007,13 +965,8 @@
       <w:pPr>
         <w:ind w:left="360"/>
       </w:pPr>
-      <w:proofErr w:type="spellStart"/>
-      <w:r>
-        <w:t>sudo</w:t>
-      </w:r>
-      <w:proofErr w:type="spellEnd"/>
-      <w:r>
-        <w:t xml:space="preserve"> apt install nginx -y</w:t>
+      <w:r>
+        <w:t>sudo apt install nginx -y</w:t>
       </w:r>
     </w:p>
     <w:p>
@@ -1338,11 +1291,9 @@
       <w:pPr>
         <w:pStyle w:val="ListParagraph"/>
       </w:pPr>
-      <w:proofErr w:type="spellStart"/>
       <w:r>
         <w:t>ssh@ipaddress</w:t>
       </w:r>
-      <w:proofErr w:type="spellEnd"/>
     </w:p>
     <w:p>
       <w:pPr>
@@ -1366,13 +1317,1089 @@
         <w:pStyle w:val="ListParagraph"/>
       </w:pPr>
       <w:r>
-        <w:t>Docker pull [image to pull]</w:t>
-      </w:r>
-    </w:p>
-    <w:p>
-      <w:pPr>
-        <w:pStyle w:val="ListParagraph"/>
-      </w:pPr>
+        <w:t>Created a nodejs app that has this old nodemon dependency</w:t>
+      </w:r>
+    </w:p>
+    <w:p>
+      <w:pPr>
+        <w:pStyle w:val="ListParagraph"/>
+      </w:pPr>
+      <w:r>
+        <w:rPr>
+          <w:noProof/>
+        </w:rPr>
+        <w:drawing>
+          <wp:inline distT="0" distB="0" distL="0" distR="0" wp14:anchorId="23EA7FEA" wp14:editId="763A090C">
+            <wp:extent cx="4381500" cy="2381250"/>
+            <wp:effectExtent l="0" t="0" r="0" b="0"/>
+            <wp:docPr id="716630204" name="Picture 1"/>
+            <wp:cNvGraphicFramePr>
+              <a:graphicFrameLocks xmlns:a="http://schemas.openxmlformats.org/drawingml/2006/main" noChangeAspect="1"/>
+            </wp:cNvGraphicFramePr>
+            <a:graphic xmlns:a="http://schemas.openxmlformats.org/drawingml/2006/main">
+              <a:graphicData uri="http://schemas.openxmlformats.org/drawingml/2006/picture">
+                <pic:pic xmlns:pic="http://schemas.openxmlformats.org/drawingml/2006/picture">
+                  <pic:nvPicPr>
+                    <pic:cNvPr id="716630204" name=""/>
+                    <pic:cNvPicPr/>
+                  </pic:nvPicPr>
+                  <pic:blipFill>
+                    <a:blip r:embed="rId25"/>
+                    <a:stretch>
+                      <a:fillRect/>
+                    </a:stretch>
+                  </pic:blipFill>
+                  <pic:spPr>
+                    <a:xfrm>
+                      <a:off x="0" y="0"/>
+                      <a:ext cx="4381500" cy="2381250"/>
+                    </a:xfrm>
+                    <a:prstGeom prst="rect">
+                      <a:avLst/>
+                    </a:prstGeom>
+                  </pic:spPr>
+                </pic:pic>
+              </a:graphicData>
+            </a:graphic>
+          </wp:inline>
+        </w:drawing>
+      </w:r>
+    </w:p>
+    <w:p>
+      <w:pPr>
+        <w:pStyle w:val="ListParagraph"/>
+      </w:pPr>
+      <w:r>
+        <w:lastRenderedPageBreak/>
+        <w:t>Install docker</w:t>
+      </w:r>
+    </w:p>
+    <w:p>
+      <w:pPr>
+        <w:pStyle w:val="ListParagraph"/>
+      </w:pPr>
+      <w:r>
+        <w:rPr>
+          <w:noProof/>
+        </w:rPr>
+        <w:drawing>
+          <wp:inline distT="0" distB="0" distL="0" distR="0" wp14:anchorId="783FA628" wp14:editId="6E586764">
+            <wp:extent cx="5731510" cy="154940"/>
+            <wp:effectExtent l="0" t="0" r="0" b="0"/>
+            <wp:docPr id="1361355322" name="Picture 1"/>
+            <wp:cNvGraphicFramePr>
+              <a:graphicFrameLocks xmlns:a="http://schemas.openxmlformats.org/drawingml/2006/main" noChangeAspect="1"/>
+            </wp:cNvGraphicFramePr>
+            <a:graphic xmlns:a="http://schemas.openxmlformats.org/drawingml/2006/main">
+              <a:graphicData uri="http://schemas.openxmlformats.org/drawingml/2006/picture">
+                <pic:pic xmlns:pic="http://schemas.openxmlformats.org/drawingml/2006/picture">
+                  <pic:nvPicPr>
+                    <pic:cNvPr id="1361355322" name=""/>
+                    <pic:cNvPicPr/>
+                  </pic:nvPicPr>
+                  <pic:blipFill>
+                    <a:blip r:embed="rId26"/>
+                    <a:stretch>
+                      <a:fillRect/>
+                    </a:stretch>
+                  </pic:blipFill>
+                  <pic:spPr>
+                    <a:xfrm>
+                      <a:off x="0" y="0"/>
+                      <a:ext cx="5731510" cy="154940"/>
+                    </a:xfrm>
+                    <a:prstGeom prst="rect">
+                      <a:avLst/>
+                    </a:prstGeom>
+                  </pic:spPr>
+                </pic:pic>
+              </a:graphicData>
+            </a:graphic>
+          </wp:inline>
+        </w:drawing>
+      </w:r>
+    </w:p>
+    <w:p>
+      <w:pPr>
+        <w:pStyle w:val="ListParagraph"/>
+      </w:pPr>
+    </w:p>
+    <w:p>
+      <w:pPr>
+        <w:pStyle w:val="ListParagraph"/>
+      </w:pPr>
+      <w:r>
+        <w:rPr>
+          <w:noProof/>
+        </w:rPr>
+        <w:drawing>
+          <wp:inline distT="0" distB="0" distL="0" distR="0" wp14:anchorId="331CCFCA" wp14:editId="252A9D0C">
+            <wp:extent cx="5731510" cy="2332990"/>
+            <wp:effectExtent l="0" t="0" r="0" b="0"/>
+            <wp:docPr id="446667276" name="Picture 1" descr="A screenshot of a computer screen&#10;&#10;Description automatically generated"/>
+            <wp:cNvGraphicFramePr>
+              <a:graphicFrameLocks xmlns:a="http://schemas.openxmlformats.org/drawingml/2006/main" noChangeAspect="1"/>
+            </wp:cNvGraphicFramePr>
+            <a:graphic xmlns:a="http://schemas.openxmlformats.org/drawingml/2006/main">
+              <a:graphicData uri="http://schemas.openxmlformats.org/drawingml/2006/picture">
+                <pic:pic xmlns:pic="http://schemas.openxmlformats.org/drawingml/2006/picture">
+                  <pic:nvPicPr>
+                    <pic:cNvPr id="446667276" name="Picture 1" descr="A screenshot of a computer screen&#10;&#10;Description automatically generated"/>
+                    <pic:cNvPicPr/>
+                  </pic:nvPicPr>
+                  <pic:blipFill>
+                    <a:blip r:embed="rId27"/>
+                    <a:stretch>
+                      <a:fillRect/>
+                    </a:stretch>
+                  </pic:blipFill>
+                  <pic:spPr>
+                    <a:xfrm>
+                      <a:off x="0" y="0"/>
+                      <a:ext cx="5731510" cy="2332990"/>
+                    </a:xfrm>
+                    <a:prstGeom prst="rect">
+                      <a:avLst/>
+                    </a:prstGeom>
+                  </pic:spPr>
+                </pic:pic>
+              </a:graphicData>
+            </a:graphic>
+          </wp:inline>
+        </w:drawing>
+      </w:r>
+    </w:p>
+    <w:p>
+      <w:pPr>
+        <w:pStyle w:val="ListParagraph"/>
+      </w:pPr>
+    </w:p>
+    <w:p>
+      <w:pPr>
+        <w:pStyle w:val="ListParagraph"/>
+      </w:pPr>
+      <w:r>
+        <w:t>Clone project</w:t>
+      </w:r>
+    </w:p>
+    <w:p>
+      <w:pPr>
+        <w:pStyle w:val="ListParagraph"/>
+      </w:pPr>
+      <w:r>
+        <w:rPr>
+          <w:noProof/>
+        </w:rPr>
+        <w:drawing>
+          <wp:inline distT="0" distB="0" distL="0" distR="0" wp14:anchorId="62047973" wp14:editId="65CD5570">
+            <wp:extent cx="5731510" cy="167005"/>
+            <wp:effectExtent l="0" t="0" r="0" b="0"/>
+            <wp:docPr id="1753877541" name="Picture 1"/>
+            <wp:cNvGraphicFramePr>
+              <a:graphicFrameLocks xmlns:a="http://schemas.openxmlformats.org/drawingml/2006/main" noChangeAspect="1"/>
+            </wp:cNvGraphicFramePr>
+            <a:graphic xmlns:a="http://schemas.openxmlformats.org/drawingml/2006/main">
+              <a:graphicData uri="http://schemas.openxmlformats.org/drawingml/2006/picture">
+                <pic:pic xmlns:pic="http://schemas.openxmlformats.org/drawingml/2006/picture">
+                  <pic:nvPicPr>
+                    <pic:cNvPr id="1753877541" name=""/>
+                    <pic:cNvPicPr/>
+                  </pic:nvPicPr>
+                  <pic:blipFill>
+                    <a:blip r:embed="rId28"/>
+                    <a:stretch>
+                      <a:fillRect/>
+                    </a:stretch>
+                  </pic:blipFill>
+                  <pic:spPr>
+                    <a:xfrm>
+                      <a:off x="0" y="0"/>
+                      <a:ext cx="5731510" cy="167005"/>
+                    </a:xfrm>
+                    <a:prstGeom prst="rect">
+                      <a:avLst/>
+                    </a:prstGeom>
+                  </pic:spPr>
+                </pic:pic>
+              </a:graphicData>
+            </a:graphic>
+          </wp:inline>
+        </w:drawing>
+      </w:r>
+    </w:p>
+    <w:p>
+      <w:pPr>
+        <w:pStyle w:val="ListParagraph"/>
+      </w:pPr>
+      <w:r>
+        <w:t>Create Dockerfile</w:t>
+      </w:r>
+    </w:p>
+    <w:p>
+      <w:pPr>
+        <w:pStyle w:val="ListParagraph"/>
+      </w:pPr>
+      <w:r>
+        <w:rPr>
+          <w:noProof/>
+        </w:rPr>
+        <w:drawing>
+          <wp:inline distT="0" distB="0" distL="0" distR="0" wp14:anchorId="4C9003B3" wp14:editId="08E51628">
+            <wp:extent cx="5731510" cy="916940"/>
+            <wp:effectExtent l="0" t="0" r="0" b="0"/>
+            <wp:docPr id="861018312" name="Picture 1" descr="A black background with white text&#10;&#10;Description automatically generated"/>
+            <wp:cNvGraphicFramePr>
+              <a:graphicFrameLocks xmlns:a="http://schemas.openxmlformats.org/drawingml/2006/main" noChangeAspect="1"/>
+            </wp:cNvGraphicFramePr>
+            <a:graphic xmlns:a="http://schemas.openxmlformats.org/drawingml/2006/main">
+              <a:graphicData uri="http://schemas.openxmlformats.org/drawingml/2006/picture">
+                <pic:pic xmlns:pic="http://schemas.openxmlformats.org/drawingml/2006/picture">
+                  <pic:nvPicPr>
+                    <pic:cNvPr id="861018312" name="Picture 1" descr="A black background with white text&#10;&#10;Description automatically generated"/>
+                    <pic:cNvPicPr/>
+                  </pic:nvPicPr>
+                  <pic:blipFill>
+                    <a:blip r:embed="rId29"/>
+                    <a:stretch>
+                      <a:fillRect/>
+                    </a:stretch>
+                  </pic:blipFill>
+                  <pic:spPr>
+                    <a:xfrm>
+                      <a:off x="0" y="0"/>
+                      <a:ext cx="5731510" cy="916940"/>
+                    </a:xfrm>
+                    <a:prstGeom prst="rect">
+                      <a:avLst/>
+                    </a:prstGeom>
+                  </pic:spPr>
+                </pic:pic>
+              </a:graphicData>
+            </a:graphic>
+          </wp:inline>
+        </w:drawing>
+      </w:r>
+    </w:p>
+    <w:p>
+      <w:pPr>
+        <w:pStyle w:val="ListParagraph"/>
+      </w:pPr>
+      <w:r>
+        <w:rPr>
+          <w:noProof/>
+        </w:rPr>
+        <w:drawing>
+          <wp:inline distT="0" distB="0" distL="0" distR="0" wp14:anchorId="777E559A" wp14:editId="35C90096">
+            <wp:extent cx="3714750" cy="3305175"/>
+            <wp:effectExtent l="0" t="0" r="0" b="9525"/>
+            <wp:docPr id="547034275" name="Picture 1" descr="A screenshot of a computer program&#10;&#10;Description automatically generated"/>
+            <wp:cNvGraphicFramePr>
+              <a:graphicFrameLocks xmlns:a="http://schemas.openxmlformats.org/drawingml/2006/main" noChangeAspect="1"/>
+            </wp:cNvGraphicFramePr>
+            <a:graphic xmlns:a="http://schemas.openxmlformats.org/drawingml/2006/main">
+              <a:graphicData uri="http://schemas.openxmlformats.org/drawingml/2006/picture">
+                <pic:pic xmlns:pic="http://schemas.openxmlformats.org/drawingml/2006/picture">
+                  <pic:nvPicPr>
+                    <pic:cNvPr id="547034275" name="Picture 1" descr="A screenshot of a computer program&#10;&#10;Description automatically generated"/>
+                    <pic:cNvPicPr/>
+                  </pic:nvPicPr>
+                  <pic:blipFill>
+                    <a:blip r:embed="rId30"/>
+                    <a:stretch>
+                      <a:fillRect/>
+                    </a:stretch>
+                  </pic:blipFill>
+                  <pic:spPr>
+                    <a:xfrm>
+                      <a:off x="0" y="0"/>
+                      <a:ext cx="3714750" cy="3305175"/>
+                    </a:xfrm>
+                    <a:prstGeom prst="rect">
+                      <a:avLst/>
+                    </a:prstGeom>
+                  </pic:spPr>
+                </pic:pic>
+              </a:graphicData>
+            </a:graphic>
+          </wp:inline>
+        </w:drawing>
+      </w:r>
+    </w:p>
+    <w:p>
+      <w:pPr>
+        <w:pStyle w:val="ListParagraph"/>
+      </w:pPr>
+      <w:r>
+        <w:t>Build docker image</w:t>
+      </w:r>
+    </w:p>
+    <w:p>
+      <w:pPr>
+        <w:pStyle w:val="ListParagraph"/>
+      </w:pPr>
+      <w:r>
+        <w:rPr>
+          <w:noProof/>
+        </w:rPr>
+        <w:lastRenderedPageBreak/>
+        <w:drawing>
+          <wp:inline distT="0" distB="0" distL="0" distR="0" wp14:anchorId="6EAE64CD" wp14:editId="58421549">
+            <wp:extent cx="5731510" cy="1169035"/>
+            <wp:effectExtent l="0" t="0" r="0" b="0"/>
+            <wp:docPr id="361529999" name="Picture 1" descr="A screen shot of a computer&#10;&#10;Description automatically generated"/>
+            <wp:cNvGraphicFramePr>
+              <a:graphicFrameLocks xmlns:a="http://schemas.openxmlformats.org/drawingml/2006/main" noChangeAspect="1"/>
+            </wp:cNvGraphicFramePr>
+            <a:graphic xmlns:a="http://schemas.openxmlformats.org/drawingml/2006/main">
+              <a:graphicData uri="http://schemas.openxmlformats.org/drawingml/2006/picture">
+                <pic:pic xmlns:pic="http://schemas.openxmlformats.org/drawingml/2006/picture">
+                  <pic:nvPicPr>
+                    <pic:cNvPr id="361529999" name="Picture 1" descr="A screen shot of a computer&#10;&#10;Description automatically generated"/>
+                    <pic:cNvPicPr/>
+                  </pic:nvPicPr>
+                  <pic:blipFill>
+                    <a:blip r:embed="rId31"/>
+                    <a:stretch>
+                      <a:fillRect/>
+                    </a:stretch>
+                  </pic:blipFill>
+                  <pic:spPr>
+                    <a:xfrm>
+                      <a:off x="0" y="0"/>
+                      <a:ext cx="5731510" cy="1169035"/>
+                    </a:xfrm>
+                    <a:prstGeom prst="rect">
+                      <a:avLst/>
+                    </a:prstGeom>
+                  </pic:spPr>
+                </pic:pic>
+              </a:graphicData>
+            </a:graphic>
+          </wp:inline>
+        </w:drawing>
+      </w:r>
+    </w:p>
+    <w:p>
+      <w:pPr>
+        <w:pStyle w:val="ListParagraph"/>
+      </w:pPr>
+      <w:r>
+        <w:t xml:space="preserve">Run container </w:t>
+      </w:r>
+    </w:p>
+    <w:p>
+      <w:pPr>
+        <w:pStyle w:val="ListParagraph"/>
+      </w:pPr>
+      <w:r>
+        <w:rPr>
+          <w:noProof/>
+        </w:rPr>
+        <w:drawing>
+          <wp:inline distT="0" distB="0" distL="0" distR="0" wp14:anchorId="1310565D" wp14:editId="11E1A5CB">
+            <wp:extent cx="5731510" cy="266700"/>
+            <wp:effectExtent l="0" t="0" r="0" b="0"/>
+            <wp:docPr id="385612327" name="Picture 1"/>
+            <wp:cNvGraphicFramePr>
+              <a:graphicFrameLocks xmlns:a="http://schemas.openxmlformats.org/drawingml/2006/main" noChangeAspect="1"/>
+            </wp:cNvGraphicFramePr>
+            <a:graphic xmlns:a="http://schemas.openxmlformats.org/drawingml/2006/main">
+              <a:graphicData uri="http://schemas.openxmlformats.org/drawingml/2006/picture">
+                <pic:pic xmlns:pic="http://schemas.openxmlformats.org/drawingml/2006/picture">
+                  <pic:nvPicPr>
+                    <pic:cNvPr id="385612327" name=""/>
+                    <pic:cNvPicPr/>
+                  </pic:nvPicPr>
+                  <pic:blipFill>
+                    <a:blip r:embed="rId32"/>
+                    <a:stretch>
+                      <a:fillRect/>
+                    </a:stretch>
+                  </pic:blipFill>
+                  <pic:spPr>
+                    <a:xfrm>
+                      <a:off x="0" y="0"/>
+                      <a:ext cx="5731510" cy="266700"/>
+                    </a:xfrm>
+                    <a:prstGeom prst="rect">
+                      <a:avLst/>
+                    </a:prstGeom>
+                  </pic:spPr>
+                </pic:pic>
+              </a:graphicData>
+            </a:graphic>
+          </wp:inline>
+        </w:drawing>
+      </w:r>
+    </w:p>
+    <w:p>
+      <w:pPr>
+        <w:pStyle w:val="ListParagraph"/>
+      </w:pPr>
+      <w:r>
+        <w:t xml:space="preserve">Check running container </w:t>
+      </w:r>
+    </w:p>
+    <w:p>
+      <w:pPr>
+        <w:pStyle w:val="ListParagraph"/>
+      </w:pPr>
+      <w:r>
+        <w:rPr>
+          <w:noProof/>
+        </w:rPr>
+        <w:drawing>
+          <wp:inline distT="0" distB="0" distL="0" distR="0" wp14:anchorId="4184F63E" wp14:editId="1786B687">
+            <wp:extent cx="5731510" cy="487045"/>
+            <wp:effectExtent l="0" t="0" r="0" b="0"/>
+            <wp:docPr id="75585973" name="Picture 1"/>
+            <wp:cNvGraphicFramePr>
+              <a:graphicFrameLocks xmlns:a="http://schemas.openxmlformats.org/drawingml/2006/main" noChangeAspect="1"/>
+            </wp:cNvGraphicFramePr>
+            <a:graphic xmlns:a="http://schemas.openxmlformats.org/drawingml/2006/main">
+              <a:graphicData uri="http://schemas.openxmlformats.org/drawingml/2006/picture">
+                <pic:pic xmlns:pic="http://schemas.openxmlformats.org/drawingml/2006/picture">
+                  <pic:nvPicPr>
+                    <pic:cNvPr id="75585973" name=""/>
+                    <pic:cNvPicPr/>
+                  </pic:nvPicPr>
+                  <pic:blipFill>
+                    <a:blip r:embed="rId33"/>
+                    <a:stretch>
+                      <a:fillRect/>
+                    </a:stretch>
+                  </pic:blipFill>
+                  <pic:spPr>
+                    <a:xfrm>
+                      <a:off x="0" y="0"/>
+                      <a:ext cx="5731510" cy="487045"/>
+                    </a:xfrm>
+                    <a:prstGeom prst="rect">
+                      <a:avLst/>
+                    </a:prstGeom>
+                  </pic:spPr>
+                </pic:pic>
+              </a:graphicData>
+            </a:graphic>
+          </wp:inline>
+        </w:drawing>
+      </w:r>
+    </w:p>
+    <w:p>
+      <w:pPr>
+        <w:pStyle w:val="ListParagraph"/>
+      </w:pPr>
+      <w:r>
+        <w:t>Access the running container</w:t>
+      </w:r>
+    </w:p>
+    <w:p>
+      <w:pPr>
+        <w:pStyle w:val="ListParagraph"/>
+      </w:pPr>
+      <w:r>
+        <w:rPr>
+          <w:noProof/>
+        </w:rPr>
+        <w:drawing>
+          <wp:inline distT="0" distB="0" distL="0" distR="0" wp14:anchorId="64A1A4CB" wp14:editId="14BBD41B">
+            <wp:extent cx="5731510" cy="364490"/>
+            <wp:effectExtent l="0" t="0" r="0" b="0"/>
+            <wp:docPr id="2102662068" name="Picture 1"/>
+            <wp:cNvGraphicFramePr>
+              <a:graphicFrameLocks xmlns:a="http://schemas.openxmlformats.org/drawingml/2006/main" noChangeAspect="1"/>
+            </wp:cNvGraphicFramePr>
+            <a:graphic xmlns:a="http://schemas.openxmlformats.org/drawingml/2006/main">
+              <a:graphicData uri="http://schemas.openxmlformats.org/drawingml/2006/picture">
+                <pic:pic xmlns:pic="http://schemas.openxmlformats.org/drawingml/2006/picture">
+                  <pic:nvPicPr>
+                    <pic:cNvPr id="2102662068" name=""/>
+                    <pic:cNvPicPr/>
+                  </pic:nvPicPr>
+                  <pic:blipFill>
+                    <a:blip r:embed="rId34"/>
+                    <a:stretch>
+                      <a:fillRect/>
+                    </a:stretch>
+                  </pic:blipFill>
+                  <pic:spPr>
+                    <a:xfrm>
+                      <a:off x="0" y="0"/>
+                      <a:ext cx="5731510" cy="364490"/>
+                    </a:xfrm>
+                    <a:prstGeom prst="rect">
+                      <a:avLst/>
+                    </a:prstGeom>
+                  </pic:spPr>
+                </pic:pic>
+              </a:graphicData>
+            </a:graphic>
+          </wp:inline>
+        </w:drawing>
+      </w:r>
+    </w:p>
+    <w:p>
+      <w:pPr>
+        <w:pStyle w:val="ListParagraph"/>
+      </w:pPr>
+      <w:r>
+        <w:t>Upgrade nodemon version to latest</w:t>
+      </w:r>
+    </w:p>
+    <w:p>
+      <w:pPr>
+        <w:pStyle w:val="ListParagraph"/>
+      </w:pPr>
+      <w:r>
+        <w:rPr>
+          <w:noProof/>
+        </w:rPr>
+        <w:drawing>
+          <wp:inline distT="0" distB="0" distL="0" distR="0" wp14:anchorId="1345AE66" wp14:editId="15E20263">
+            <wp:extent cx="5731510" cy="1957705"/>
+            <wp:effectExtent l="0" t="0" r="0" b="0"/>
+            <wp:docPr id="343388494" name="Picture 1" descr="A screenshot of a computer&#10;&#10;Description automatically generated"/>
+            <wp:cNvGraphicFramePr>
+              <a:graphicFrameLocks xmlns:a="http://schemas.openxmlformats.org/drawingml/2006/main" noChangeAspect="1"/>
+            </wp:cNvGraphicFramePr>
+            <a:graphic xmlns:a="http://schemas.openxmlformats.org/drawingml/2006/main">
+              <a:graphicData uri="http://schemas.openxmlformats.org/drawingml/2006/picture">
+                <pic:pic xmlns:pic="http://schemas.openxmlformats.org/drawingml/2006/picture">
+                  <pic:nvPicPr>
+                    <pic:cNvPr id="343388494" name="Picture 1" descr="A screenshot of a computer&#10;&#10;Description automatically generated"/>
+                    <pic:cNvPicPr/>
+                  </pic:nvPicPr>
+                  <pic:blipFill>
+                    <a:blip r:embed="rId35"/>
+                    <a:stretch>
+                      <a:fillRect/>
+                    </a:stretch>
+                  </pic:blipFill>
+                  <pic:spPr>
+                    <a:xfrm>
+                      <a:off x="0" y="0"/>
+                      <a:ext cx="5731510" cy="1957705"/>
+                    </a:xfrm>
+                    <a:prstGeom prst="rect">
+                      <a:avLst/>
+                    </a:prstGeom>
+                  </pic:spPr>
+                </pic:pic>
+              </a:graphicData>
+            </a:graphic>
+          </wp:inline>
+        </w:drawing>
+      </w:r>
+    </w:p>
+    <w:p>
+      <w:pPr>
+        <w:pStyle w:val="ListParagraph"/>
+      </w:pPr>
+      <w:r>
+        <w:t>Verify upgrade</w:t>
+      </w:r>
+    </w:p>
+    <w:p>
+      <w:pPr>
+        <w:pStyle w:val="ListParagraph"/>
+      </w:pPr>
+      <w:r>
+        <w:rPr>
+          <w:noProof/>
+        </w:rPr>
+        <w:drawing>
+          <wp:inline distT="0" distB="0" distL="0" distR="0" wp14:anchorId="6FBBA4DB" wp14:editId="7BB6C128">
+            <wp:extent cx="5731510" cy="780415"/>
+            <wp:effectExtent l="0" t="0" r="0" b="0"/>
+            <wp:docPr id="2139511829" name="Picture 1" descr="A black background with white text&#10;&#10;Description automatically generated"/>
+            <wp:cNvGraphicFramePr>
+              <a:graphicFrameLocks xmlns:a="http://schemas.openxmlformats.org/drawingml/2006/main" noChangeAspect="1"/>
+            </wp:cNvGraphicFramePr>
+            <a:graphic xmlns:a="http://schemas.openxmlformats.org/drawingml/2006/main">
+              <a:graphicData uri="http://schemas.openxmlformats.org/drawingml/2006/picture">
+                <pic:pic xmlns:pic="http://schemas.openxmlformats.org/drawingml/2006/picture">
+                  <pic:nvPicPr>
+                    <pic:cNvPr id="2139511829" name="Picture 1" descr="A black background with white text&#10;&#10;Description automatically generated"/>
+                    <pic:cNvPicPr/>
+                  </pic:nvPicPr>
+                  <pic:blipFill>
+                    <a:blip r:embed="rId36"/>
+                    <a:stretch>
+                      <a:fillRect/>
+                    </a:stretch>
+                  </pic:blipFill>
+                  <pic:spPr>
+                    <a:xfrm>
+                      <a:off x="0" y="0"/>
+                      <a:ext cx="5731510" cy="780415"/>
+                    </a:xfrm>
+                    <a:prstGeom prst="rect">
+                      <a:avLst/>
+                    </a:prstGeom>
+                  </pic:spPr>
+                </pic:pic>
+              </a:graphicData>
+            </a:graphic>
+          </wp:inline>
+        </w:drawing>
+      </w:r>
+    </w:p>
+    <w:p>
+      <w:pPr>
+        <w:pStyle w:val="Heading1"/>
+      </w:pPr>
+      <w:r>
+        <w:t>Section 2: Security of Servers</w:t>
+      </w:r>
+    </w:p>
+    <w:p>
+      <w:pPr>
+        <w:ind w:left="360"/>
+      </w:pPr>
+      <w:r>
+        <w:t>Update Packages</w:t>
+      </w:r>
+      <w:r>
+        <w:t>:</w:t>
+      </w:r>
+    </w:p>
+    <w:p>
+      <w:pPr>
+        <w:ind w:left="360"/>
+      </w:pPr>
+      <w:r>
+        <w:rPr>
+          <w:noProof/>
+        </w:rPr>
+        <w:drawing>
+          <wp:inline distT="0" distB="0" distL="0" distR="0" wp14:anchorId="19CFB975" wp14:editId="4F845144">
+            <wp:extent cx="5731510" cy="1569085"/>
+            <wp:effectExtent l="0" t="0" r="0" b="0"/>
+            <wp:docPr id="1623336046" name="Picture 1" descr="A screen shot of a computer program&#10;&#10;Description automatically generated"/>
+            <wp:cNvGraphicFramePr>
+              <a:graphicFrameLocks xmlns:a="http://schemas.openxmlformats.org/drawingml/2006/main" noChangeAspect="1"/>
+            </wp:cNvGraphicFramePr>
+            <a:graphic xmlns:a="http://schemas.openxmlformats.org/drawingml/2006/main">
+              <a:graphicData uri="http://schemas.openxmlformats.org/drawingml/2006/picture">
+                <pic:pic xmlns:pic="http://schemas.openxmlformats.org/drawingml/2006/picture">
+                  <pic:nvPicPr>
+                    <pic:cNvPr id="1892074050" name="Picture 1" descr="A screen shot of a computer program&#10;&#10;Description automatically generated"/>
+                    <pic:cNvPicPr/>
+                  </pic:nvPicPr>
+                  <pic:blipFill>
+                    <a:blip r:embed="rId12"/>
+                    <a:stretch>
+                      <a:fillRect/>
+                    </a:stretch>
+                  </pic:blipFill>
+                  <pic:spPr>
+                    <a:xfrm>
+                      <a:off x="0" y="0"/>
+                      <a:ext cx="5731510" cy="1569085"/>
+                    </a:xfrm>
+                    <a:prstGeom prst="rect">
+                      <a:avLst/>
+                    </a:prstGeom>
+                  </pic:spPr>
+                </pic:pic>
+              </a:graphicData>
+            </a:graphic>
+          </wp:inline>
+        </w:drawing>
+      </w:r>
+    </w:p>
+    <w:p>
+      <w:pPr>
+        <w:ind w:left="360"/>
+      </w:pPr>
+    </w:p>
+    <w:p>
+      <w:pPr>
+        <w:ind w:left="360"/>
+      </w:pPr>
+      <w:r>
+        <w:t>Install and Configure Fail2ban</w:t>
+      </w:r>
+      <w:r>
+        <w:t>:</w:t>
+      </w:r>
+    </w:p>
+    <w:p>
+      <w:pPr>
+        <w:ind w:left="360"/>
+      </w:pPr>
+      <w:r>
+        <w:rPr>
+          <w:noProof/>
+        </w:rPr>
+        <w:drawing>
+          <wp:inline distT="0" distB="0" distL="0" distR="0" wp14:anchorId="2973773E" wp14:editId="15B2DC88">
+            <wp:extent cx="5731510" cy="3450590"/>
+            <wp:effectExtent l="0" t="0" r="0" b="0"/>
+            <wp:docPr id="1470986454" name="Picture 1" descr="A screen shot of a computer&#10;&#10;Description automatically generated"/>
+            <wp:cNvGraphicFramePr>
+              <a:graphicFrameLocks xmlns:a="http://schemas.openxmlformats.org/drawingml/2006/main" noChangeAspect="1"/>
+            </wp:cNvGraphicFramePr>
+            <a:graphic xmlns:a="http://schemas.openxmlformats.org/drawingml/2006/main">
+              <a:graphicData uri="http://schemas.openxmlformats.org/drawingml/2006/picture">
+                <pic:pic xmlns:pic="http://schemas.openxmlformats.org/drawingml/2006/picture">
+                  <pic:nvPicPr>
+                    <pic:cNvPr id="1470986454" name="Picture 1" descr="A screen shot of a computer&#10;&#10;Description automatically generated"/>
+                    <pic:cNvPicPr/>
+                  </pic:nvPicPr>
+                  <pic:blipFill>
+                    <a:blip r:embed="rId37"/>
+                    <a:stretch>
+                      <a:fillRect/>
+                    </a:stretch>
+                  </pic:blipFill>
+                  <pic:spPr>
+                    <a:xfrm>
+                      <a:off x="0" y="0"/>
+                      <a:ext cx="5731510" cy="3450590"/>
+                    </a:xfrm>
+                    <a:prstGeom prst="rect">
+                      <a:avLst/>
+                    </a:prstGeom>
+                  </pic:spPr>
+                </pic:pic>
+              </a:graphicData>
+            </a:graphic>
+          </wp:inline>
+        </w:drawing>
+      </w:r>
+    </w:p>
+    <w:p>
+      <w:pPr>
+        <w:ind w:left="360"/>
+      </w:pPr>
+      <w:r>
+        <w:rPr>
+          <w:noProof/>
+        </w:rPr>
+        <w:drawing>
+          <wp:inline distT="0" distB="0" distL="0" distR="0" wp14:anchorId="0EB81538" wp14:editId="75803E89">
+            <wp:extent cx="5731510" cy="514350"/>
+            <wp:effectExtent l="0" t="0" r="0" b="0"/>
+            <wp:docPr id="550397527" name="Picture 1"/>
+            <wp:cNvGraphicFramePr>
+              <a:graphicFrameLocks xmlns:a="http://schemas.openxmlformats.org/drawingml/2006/main" noChangeAspect="1"/>
+            </wp:cNvGraphicFramePr>
+            <a:graphic xmlns:a="http://schemas.openxmlformats.org/drawingml/2006/main">
+              <a:graphicData uri="http://schemas.openxmlformats.org/drawingml/2006/picture">
+                <pic:pic xmlns:pic="http://schemas.openxmlformats.org/drawingml/2006/picture">
+                  <pic:nvPicPr>
+                    <pic:cNvPr id="550397527" name=""/>
+                    <pic:cNvPicPr/>
+                  </pic:nvPicPr>
+                  <pic:blipFill>
+                    <a:blip r:embed="rId38"/>
+                    <a:stretch>
+                      <a:fillRect/>
+                    </a:stretch>
+                  </pic:blipFill>
+                  <pic:spPr>
+                    <a:xfrm>
+                      <a:off x="0" y="0"/>
+                      <a:ext cx="5731510" cy="514350"/>
+                    </a:xfrm>
+                    <a:prstGeom prst="rect">
+                      <a:avLst/>
+                    </a:prstGeom>
+                  </pic:spPr>
+                </pic:pic>
+              </a:graphicData>
+            </a:graphic>
+          </wp:inline>
+        </w:drawing>
+      </w:r>
+    </w:p>
+    <w:p>
+      <w:pPr>
+        <w:ind w:left="360"/>
+      </w:pPr>
+      <w:r>
+        <w:rPr>
+          <w:noProof/>
+        </w:rPr>
+        <w:drawing>
+          <wp:inline distT="0" distB="0" distL="0" distR="0" wp14:anchorId="09850AB3" wp14:editId="4FF81CD0">
+            <wp:extent cx="4143375" cy="238125"/>
+            <wp:effectExtent l="0" t="0" r="9525" b="9525"/>
+            <wp:docPr id="1792536550" name="Picture 1"/>
+            <wp:cNvGraphicFramePr>
+              <a:graphicFrameLocks xmlns:a="http://schemas.openxmlformats.org/drawingml/2006/main" noChangeAspect="1"/>
+            </wp:cNvGraphicFramePr>
+            <a:graphic xmlns:a="http://schemas.openxmlformats.org/drawingml/2006/main">
+              <a:graphicData uri="http://schemas.openxmlformats.org/drawingml/2006/picture">
+                <pic:pic xmlns:pic="http://schemas.openxmlformats.org/drawingml/2006/picture">
+                  <pic:nvPicPr>
+                    <pic:cNvPr id="1792536550" name=""/>
+                    <pic:cNvPicPr/>
+                  </pic:nvPicPr>
+                  <pic:blipFill>
+                    <a:blip r:embed="rId39"/>
+                    <a:stretch>
+                      <a:fillRect/>
+                    </a:stretch>
+                  </pic:blipFill>
+                  <pic:spPr>
+                    <a:xfrm>
+                      <a:off x="0" y="0"/>
+                      <a:ext cx="4143375" cy="238125"/>
+                    </a:xfrm>
+                    <a:prstGeom prst="rect">
+                      <a:avLst/>
+                    </a:prstGeom>
+                  </pic:spPr>
+                </pic:pic>
+              </a:graphicData>
+            </a:graphic>
+          </wp:inline>
+        </w:drawing>
+      </w:r>
+    </w:p>
+    <w:p>
+      <w:pPr>
+        <w:ind w:left="360"/>
+      </w:pPr>
+      <w:r>
+        <w:rPr>
+          <w:noProof/>
+        </w:rPr>
+        <w:drawing>
+          <wp:inline distT="0" distB="0" distL="0" distR="0" wp14:anchorId="7DEC16F4" wp14:editId="65399177">
+            <wp:extent cx="1047750" cy="400050"/>
+            <wp:effectExtent l="0" t="0" r="0" b="0"/>
+            <wp:docPr id="442788864" name="Picture 1"/>
+            <wp:cNvGraphicFramePr>
+              <a:graphicFrameLocks xmlns:a="http://schemas.openxmlformats.org/drawingml/2006/main" noChangeAspect="1"/>
+            </wp:cNvGraphicFramePr>
+            <a:graphic xmlns:a="http://schemas.openxmlformats.org/drawingml/2006/main">
+              <a:graphicData uri="http://schemas.openxmlformats.org/drawingml/2006/picture">
+                <pic:pic xmlns:pic="http://schemas.openxmlformats.org/drawingml/2006/picture">
+                  <pic:nvPicPr>
+                    <pic:cNvPr id="442788864" name=""/>
+                    <pic:cNvPicPr/>
+                  </pic:nvPicPr>
+                  <pic:blipFill>
+                    <a:blip r:embed="rId40"/>
+                    <a:stretch>
+                      <a:fillRect/>
+                    </a:stretch>
+                  </pic:blipFill>
+                  <pic:spPr>
+                    <a:xfrm>
+                      <a:off x="0" y="0"/>
+                      <a:ext cx="1047750" cy="400050"/>
+                    </a:xfrm>
+                    <a:prstGeom prst="rect">
+                      <a:avLst/>
+                    </a:prstGeom>
+                  </pic:spPr>
+                </pic:pic>
+              </a:graphicData>
+            </a:graphic>
+          </wp:inline>
+        </w:drawing>
+      </w:r>
+    </w:p>
+    <w:p>
+      <w:pPr>
+        <w:ind w:left="360"/>
+      </w:pPr>
+      <w:r>
+        <w:rPr>
+          <w:noProof/>
+        </w:rPr>
+        <w:drawing>
+          <wp:inline distT="0" distB="0" distL="0" distR="0" wp14:anchorId="18F40954" wp14:editId="65168CBE">
+            <wp:extent cx="4905375" cy="466725"/>
+            <wp:effectExtent l="0" t="0" r="9525" b="9525"/>
+            <wp:docPr id="979572806" name="Picture 1"/>
+            <wp:cNvGraphicFramePr>
+              <a:graphicFrameLocks xmlns:a="http://schemas.openxmlformats.org/drawingml/2006/main" noChangeAspect="1"/>
+            </wp:cNvGraphicFramePr>
+            <a:graphic xmlns:a="http://schemas.openxmlformats.org/drawingml/2006/main">
+              <a:graphicData uri="http://schemas.openxmlformats.org/drawingml/2006/picture">
+                <pic:pic xmlns:pic="http://schemas.openxmlformats.org/drawingml/2006/picture">
+                  <pic:nvPicPr>
+                    <pic:cNvPr id="979572806" name=""/>
+                    <pic:cNvPicPr/>
+                  </pic:nvPicPr>
+                  <pic:blipFill>
+                    <a:blip r:embed="rId41"/>
+                    <a:stretch>
+                      <a:fillRect/>
+                    </a:stretch>
+                  </pic:blipFill>
+                  <pic:spPr>
+                    <a:xfrm>
+                      <a:off x="0" y="0"/>
+                      <a:ext cx="4905375" cy="466725"/>
+                    </a:xfrm>
+                    <a:prstGeom prst="rect">
+                      <a:avLst/>
+                    </a:prstGeom>
+                  </pic:spPr>
+                </pic:pic>
+              </a:graphicData>
+            </a:graphic>
+          </wp:inline>
+        </w:drawing>
+      </w:r>
+    </w:p>
+    <w:p>
+      <w:pPr>
+        <w:ind w:left="360"/>
+      </w:pPr>
+      <w:r>
+        <w:rPr>
+          <w:noProof/>
+        </w:rPr>
+        <w:drawing>
+          <wp:inline distT="0" distB="0" distL="0" distR="0" wp14:anchorId="6C296E66" wp14:editId="79827533">
+            <wp:extent cx="5731510" cy="1642110"/>
+            <wp:effectExtent l="0" t="0" r="0" b="0"/>
+            <wp:docPr id="859276554" name="Picture 1" descr="A screen shot of a computer&#10;&#10;Description automatically generated"/>
+            <wp:cNvGraphicFramePr>
+              <a:graphicFrameLocks xmlns:a="http://schemas.openxmlformats.org/drawingml/2006/main" noChangeAspect="1"/>
+            </wp:cNvGraphicFramePr>
+            <a:graphic xmlns:a="http://schemas.openxmlformats.org/drawingml/2006/main">
+              <a:graphicData uri="http://schemas.openxmlformats.org/drawingml/2006/picture">
+                <pic:pic xmlns:pic="http://schemas.openxmlformats.org/drawingml/2006/picture">
+                  <pic:nvPicPr>
+                    <pic:cNvPr id="859276554" name="Picture 1" descr="A screen shot of a computer&#10;&#10;Description automatically generated"/>
+                    <pic:cNvPicPr/>
+                  </pic:nvPicPr>
+                  <pic:blipFill>
+                    <a:blip r:embed="rId42"/>
+                    <a:stretch>
+                      <a:fillRect/>
+                    </a:stretch>
+                  </pic:blipFill>
+                  <pic:spPr>
+                    <a:xfrm>
+                      <a:off x="0" y="0"/>
+                      <a:ext cx="5731510" cy="1642110"/>
+                    </a:xfrm>
+                    <a:prstGeom prst="rect">
+                      <a:avLst/>
+                    </a:prstGeom>
+                  </pic:spPr>
+                </pic:pic>
+              </a:graphicData>
+            </a:graphic>
+          </wp:inline>
+        </w:drawing>
+      </w:r>
+    </w:p>
+    <w:p>
+      <w:pPr>
+        <w:ind w:left="360"/>
+      </w:pPr>
+      <w:r>
+        <w:t xml:space="preserve">The process wasn’t running, according the to the logs, it’s not finding the log file for ssh. I tracked the log file for ssh which is /var/log/fail2ban.log, and modified it in the config file </w:t>
+      </w:r>
+    </w:p>
+    <w:p>
+      <w:pPr>
+        <w:ind w:left="360"/>
+      </w:pPr>
+      <w:r>
+        <w:rPr>
+          <w:noProof/>
+        </w:rPr>
+        <w:lastRenderedPageBreak/>
+        <w:drawing>
+          <wp:inline distT="0" distB="0" distL="0" distR="0" wp14:anchorId="3F634F66" wp14:editId="69565449">
+            <wp:extent cx="5731510" cy="1754505"/>
+            <wp:effectExtent l="0" t="0" r="0" b="0"/>
+            <wp:docPr id="782523201" name="Picture 1" descr="A screen shot of a computer&#10;&#10;Description automatically generated"/>
+            <wp:cNvGraphicFramePr>
+              <a:graphicFrameLocks xmlns:a="http://schemas.openxmlformats.org/drawingml/2006/main" noChangeAspect="1"/>
+            </wp:cNvGraphicFramePr>
+            <a:graphic xmlns:a="http://schemas.openxmlformats.org/drawingml/2006/main">
+              <a:graphicData uri="http://schemas.openxmlformats.org/drawingml/2006/picture">
+                <pic:pic xmlns:pic="http://schemas.openxmlformats.org/drawingml/2006/picture">
+                  <pic:nvPicPr>
+                    <pic:cNvPr id="782523201" name="Picture 1" descr="A screen shot of a computer&#10;&#10;Description automatically generated"/>
+                    <pic:cNvPicPr/>
+                  </pic:nvPicPr>
+                  <pic:blipFill>
+                    <a:blip r:embed="rId43"/>
+                    <a:stretch>
+                      <a:fillRect/>
+                    </a:stretch>
+                  </pic:blipFill>
+                  <pic:spPr>
+                    <a:xfrm>
+                      <a:off x="0" y="0"/>
+                      <a:ext cx="5731510" cy="1754505"/>
+                    </a:xfrm>
+                    <a:prstGeom prst="rect">
+                      <a:avLst/>
+                    </a:prstGeom>
+                  </pic:spPr>
+                </pic:pic>
+              </a:graphicData>
+            </a:graphic>
+          </wp:inline>
+        </w:drawing>
+      </w:r>
+    </w:p>
+    <w:p>
+      <w:pPr>
+        <w:ind w:left="360"/>
+      </w:pPr>
+      <w:r>
+        <w:t>Now it runs properly</w:t>
+      </w:r>
+    </w:p>
+    <w:p>
+      <w:pPr>
+        <w:ind w:left="360"/>
+      </w:pPr>
+      <w:r>
+        <w:rPr>
+          <w:noProof/>
+        </w:rPr>
+        <w:drawing>
+          <wp:inline distT="0" distB="0" distL="0" distR="0" wp14:anchorId="1793A7B3" wp14:editId="1C369A07">
+            <wp:extent cx="5731510" cy="2391410"/>
+            <wp:effectExtent l="0" t="0" r="0" b="0"/>
+            <wp:docPr id="1385845707" name="Picture 1" descr="A computer screen shot of a black screen&#10;&#10;Description automatically generated"/>
+            <wp:cNvGraphicFramePr>
+              <a:graphicFrameLocks xmlns:a="http://schemas.openxmlformats.org/drawingml/2006/main" noChangeAspect="1"/>
+            </wp:cNvGraphicFramePr>
+            <a:graphic xmlns:a="http://schemas.openxmlformats.org/drawingml/2006/main">
+              <a:graphicData uri="http://schemas.openxmlformats.org/drawingml/2006/picture">
+                <pic:pic xmlns:pic="http://schemas.openxmlformats.org/drawingml/2006/picture">
+                  <pic:nvPicPr>
+                    <pic:cNvPr id="1385845707" name="Picture 1" descr="A computer screen shot of a black screen&#10;&#10;Description automatically generated"/>
+                    <pic:cNvPicPr/>
+                  </pic:nvPicPr>
+                  <pic:blipFill>
+                    <a:blip r:embed="rId44"/>
+                    <a:stretch>
+                      <a:fillRect/>
+                    </a:stretch>
+                  </pic:blipFill>
+                  <pic:spPr>
+                    <a:xfrm>
+                      <a:off x="0" y="0"/>
+                      <a:ext cx="5731510" cy="2391410"/>
+                    </a:xfrm>
+                    <a:prstGeom prst="rect">
+                      <a:avLst/>
+                    </a:prstGeom>
+                  </pic:spPr>
+                </pic:pic>
+              </a:graphicData>
+            </a:graphic>
+          </wp:inline>
+        </w:drawing>
+      </w:r>
     </w:p>
     <w:p>
       <w:pPr>
@@ -1383,20 +2410,57 @@
         </w:numPr>
       </w:pPr>
       <w:r>
-        <w:t>Upgrade application dependencies</w:t>
-      </w:r>
-    </w:p>
-    <w:p>
-      <w:pPr>
-        <w:pStyle w:val="ListParagraph"/>
-      </w:pPr>
-      <w:r>
-        <w:t>Composer update</w:t>
-      </w:r>
-    </w:p>
-    <w:p>
-      <w:pPr>
-        <w:pStyle w:val="ListParagraph"/>
+        <w:t>Verify the Upgrade</w:t>
+      </w:r>
+    </w:p>
+    <w:p>
+      <w:pPr>
+        <w:ind w:left="360"/>
+      </w:pPr>
+      <w:r>
+        <w:rPr>
+          <w:noProof/>
+        </w:rPr>
+        <w:drawing>
+          <wp:inline distT="0" distB="0" distL="0" distR="0" wp14:anchorId="12736047" wp14:editId="6382A70E">
+            <wp:extent cx="4324350" cy="752475"/>
+            <wp:effectExtent l="0" t="0" r="0" b="9525"/>
+            <wp:docPr id="195487124" name="Picture 1" descr="A black background with white text&#10;&#10;Description automatically generated"/>
+            <wp:cNvGraphicFramePr>
+              <a:graphicFrameLocks xmlns:a="http://schemas.openxmlformats.org/drawingml/2006/main" noChangeAspect="1"/>
+            </wp:cNvGraphicFramePr>
+            <a:graphic xmlns:a="http://schemas.openxmlformats.org/drawingml/2006/main">
+              <a:graphicData uri="http://schemas.openxmlformats.org/drawingml/2006/picture">
+                <pic:pic xmlns:pic="http://schemas.openxmlformats.org/drawingml/2006/picture">
+                  <pic:nvPicPr>
+                    <pic:cNvPr id="195487124" name="Picture 1" descr="A black background with white text&#10;&#10;Description automatically generated"/>
+                    <pic:cNvPicPr/>
+                  </pic:nvPicPr>
+                  <pic:blipFill>
+                    <a:blip r:embed="rId45"/>
+                    <a:stretch>
+                      <a:fillRect/>
+                    </a:stretch>
+                  </pic:blipFill>
+                  <pic:spPr>
+                    <a:xfrm>
+                      <a:off x="0" y="0"/>
+                      <a:ext cx="4324350" cy="752475"/>
+                    </a:xfrm>
+                    <a:prstGeom prst="rect">
+                      <a:avLst/>
+                    </a:prstGeom>
+                  </pic:spPr>
+                </pic:pic>
+              </a:graphicData>
+            </a:graphic>
+          </wp:inline>
+        </w:drawing>
+      </w:r>
+    </w:p>
+    <w:p>
+      <w:pPr>
+        <w:ind w:left="360"/>
       </w:pPr>
     </w:p>
     <w:p>
@@ -1408,42 +2472,57 @@
         </w:numPr>
       </w:pPr>
       <w:r>
-        <w:t>Verify upgrade</w:t>
-      </w:r>
-    </w:p>
-    <w:p>
-      <w:pPr>
-        <w:pStyle w:val="ListParagraph"/>
-      </w:pPr>
-      <w:r>
-        <w:t>composer show</w:t>
-      </w:r>
-      <w:r>
-        <w:t xml:space="preserve"> </w:t>
-      </w:r>
-    </w:p>
-    <w:p>
-      <w:pPr>
-        <w:pStyle w:val="Heading1"/>
-      </w:pPr>
-      <w:r>
-        <w:t>Section 2: Security of Servers</w:t>
-      </w:r>
-    </w:p>
-    <w:p>
-      <w:pPr>
-        <w:ind w:left="360"/>
-      </w:pPr>
-      <w:r>
-        <w:t>Update Packages</w:t>
-      </w:r>
-      <w:r>
-        <w:t>:</w:t>
-      </w:r>
-    </w:p>
-    <w:p>
-      <w:pPr>
-        <w:ind w:left="360"/>
+        <w:t>Set Up Automatic Security Updates</w:t>
+      </w:r>
+    </w:p>
+    <w:p>
+      <w:pPr>
+        <w:pStyle w:val="ListParagraph"/>
+      </w:pPr>
+      <w:r>
+        <w:rPr>
+          <w:noProof/>
+        </w:rPr>
+        <w:drawing>
+          <wp:inline distT="0" distB="0" distL="0" distR="0" wp14:anchorId="0714E7E7" wp14:editId="70A5747B">
+            <wp:extent cx="5600700" cy="1504950"/>
+            <wp:effectExtent l="0" t="0" r="0" b="0"/>
+            <wp:docPr id="624063051" name="Picture 1" descr="A black screen with white text&#10;&#10;Description automatically generated"/>
+            <wp:cNvGraphicFramePr>
+              <a:graphicFrameLocks xmlns:a="http://schemas.openxmlformats.org/drawingml/2006/main" noChangeAspect="1"/>
+            </wp:cNvGraphicFramePr>
+            <a:graphic xmlns:a="http://schemas.openxmlformats.org/drawingml/2006/main">
+              <a:graphicData uri="http://schemas.openxmlformats.org/drawingml/2006/picture">
+                <pic:pic xmlns:pic="http://schemas.openxmlformats.org/drawingml/2006/picture">
+                  <pic:nvPicPr>
+                    <pic:cNvPr id="624063051" name="Picture 1" descr="A black screen with white text&#10;&#10;Description automatically generated"/>
+                    <pic:cNvPicPr/>
+                  </pic:nvPicPr>
+                  <pic:blipFill>
+                    <a:blip r:embed="rId46"/>
+                    <a:stretch>
+                      <a:fillRect/>
+                    </a:stretch>
+                  </pic:blipFill>
+                  <pic:spPr>
+                    <a:xfrm>
+                      <a:off x="0" y="0"/>
+                      <a:ext cx="5600700" cy="1504950"/>
+                    </a:xfrm>
+                    <a:prstGeom prst="rect">
+                      <a:avLst/>
+                    </a:prstGeom>
+                  </pic:spPr>
+                </pic:pic>
+              </a:graphicData>
+            </a:graphic>
+          </wp:inline>
+        </w:drawing>
+      </w:r>
+    </w:p>
+    <w:p>
+      <w:pPr>
+        <w:pStyle w:val="ListParagraph"/>
       </w:pPr>
       <w:r>
         <w:rPr>
@@ -1451,286 +2530,276 @@
         </w:rPr>
         <w:lastRenderedPageBreak/>
         <w:drawing>
-          <wp:inline distT="0" distB="0" distL="0" distR="0" wp14:anchorId="19CFB975" wp14:editId="4F845144">
-            <wp:extent cx="5731510" cy="1569085"/>
+          <wp:inline distT="0" distB="0" distL="0" distR="0" wp14:anchorId="5E59DF59" wp14:editId="58A8E5AA">
+            <wp:extent cx="5731510" cy="1626870"/>
             <wp:effectExtent l="0" t="0" r="0" b="0"/>
-            <wp:docPr id="1623336046" name="Picture 1" descr="A screen shot of a computer program&#10;&#10;Description automatically generated"/>
-            <wp:cNvGraphicFramePr>
-              <a:graphicFrameLocks xmlns:a="http://schemas.openxmlformats.org/drawingml/2006/main" noChangeAspect="1"/>
-            </wp:cNvGraphicFramePr>
-            <a:graphic xmlns:a="http://schemas.openxmlformats.org/drawingml/2006/main">
-              <a:graphicData uri="http://schemas.openxmlformats.org/drawingml/2006/picture">
-                <pic:pic xmlns:pic="http://schemas.openxmlformats.org/drawingml/2006/picture">
-                  <pic:nvPicPr>
-                    <pic:cNvPr id="1892074050" name="Picture 1" descr="A screen shot of a computer program&#10;&#10;Description automatically generated"/>
-                    <pic:cNvPicPr/>
-                  </pic:nvPicPr>
-                  <pic:blipFill>
-                    <a:blip r:embed="rId12"/>
-                    <a:stretch>
-                      <a:fillRect/>
-                    </a:stretch>
-                  </pic:blipFill>
-                  <pic:spPr>
-                    <a:xfrm>
-                      <a:off x="0" y="0"/>
-                      <a:ext cx="5731510" cy="1569085"/>
-                    </a:xfrm>
-                    <a:prstGeom prst="rect">
-                      <a:avLst/>
-                    </a:prstGeom>
-                  </pic:spPr>
-                </pic:pic>
-              </a:graphicData>
-            </a:graphic>
-          </wp:inline>
-        </w:drawing>
-      </w:r>
-    </w:p>
-    <w:p>
-      <w:pPr>
-        <w:ind w:left="360"/>
-      </w:pPr>
-    </w:p>
-    <w:p>
-      <w:pPr>
-        <w:ind w:left="360"/>
-      </w:pPr>
-      <w:r>
-        <w:t>Install and Configure Fail2ban</w:t>
-      </w:r>
-      <w:r>
-        <w:t>:</w:t>
-      </w:r>
-    </w:p>
-    <w:p>
-      <w:pPr>
-        <w:ind w:left="360"/>
-      </w:pPr>
-      <w:r>
-        <w:rPr>
-          <w:noProof/>
-        </w:rPr>
-        <w:drawing>
-          <wp:inline distT="0" distB="0" distL="0" distR="0" wp14:anchorId="2973773E" wp14:editId="15B2DC88">
-            <wp:extent cx="5731510" cy="3450590"/>
+            <wp:docPr id="1349377236" name="Picture 1" descr="A computer screen with white text&#10;&#10;Description automatically generated"/>
+            <wp:cNvGraphicFramePr>
+              <a:graphicFrameLocks xmlns:a="http://schemas.openxmlformats.org/drawingml/2006/main" noChangeAspect="1"/>
+            </wp:cNvGraphicFramePr>
+            <a:graphic xmlns:a="http://schemas.openxmlformats.org/drawingml/2006/main">
+              <a:graphicData uri="http://schemas.openxmlformats.org/drawingml/2006/picture">
+                <pic:pic xmlns:pic="http://schemas.openxmlformats.org/drawingml/2006/picture">
+                  <pic:nvPicPr>
+                    <pic:cNvPr id="1349377236" name="Picture 1" descr="A computer screen with white text&#10;&#10;Description automatically generated"/>
+                    <pic:cNvPicPr/>
+                  </pic:nvPicPr>
+                  <pic:blipFill>
+                    <a:blip r:embed="rId47"/>
+                    <a:stretch>
+                      <a:fillRect/>
+                    </a:stretch>
+                  </pic:blipFill>
+                  <pic:spPr>
+                    <a:xfrm>
+                      <a:off x="0" y="0"/>
+                      <a:ext cx="5731510" cy="1626870"/>
+                    </a:xfrm>
+                    <a:prstGeom prst="rect">
+                      <a:avLst/>
+                    </a:prstGeom>
+                  </pic:spPr>
+                </pic:pic>
+              </a:graphicData>
+            </a:graphic>
+          </wp:inline>
+        </w:drawing>
+      </w:r>
+    </w:p>
+    <w:p>
+      <w:pPr>
+        <w:pStyle w:val="ListParagraph"/>
+      </w:pPr>
+    </w:p>
+    <w:p>
+      <w:pPr>
+        <w:pStyle w:val="ListParagraph"/>
+      </w:pPr>
+      <w:r>
+        <w:t>Configuriting it</w:t>
+      </w:r>
+    </w:p>
+    <w:p>
+      <w:pPr>
+        <w:pStyle w:val="ListParagraph"/>
+      </w:pPr>
+      <w:r>
+        <w:t>Verify config file</w:t>
+      </w:r>
+    </w:p>
+    <w:p>
+      <w:pPr>
+        <w:pStyle w:val="ListParagraph"/>
+      </w:pPr>
+      <w:r>
+        <w:rPr>
+          <w:noProof/>
+        </w:rPr>
+        <w:drawing>
+          <wp:inline distT="0" distB="0" distL="0" distR="0" wp14:anchorId="0DF033B9" wp14:editId="4F771C6F">
+            <wp:extent cx="5731510" cy="191770"/>
             <wp:effectExtent l="0" t="0" r="0" b="0"/>
-            <wp:docPr id="1470986454" name="Picture 1" descr="A screen shot of a computer&#10;&#10;Description automatically generated"/>
-            <wp:cNvGraphicFramePr>
-              <a:graphicFrameLocks xmlns:a="http://schemas.openxmlformats.org/drawingml/2006/main" noChangeAspect="1"/>
-            </wp:cNvGraphicFramePr>
-            <a:graphic xmlns:a="http://schemas.openxmlformats.org/drawingml/2006/main">
-              <a:graphicData uri="http://schemas.openxmlformats.org/drawingml/2006/picture">
-                <pic:pic xmlns:pic="http://schemas.openxmlformats.org/drawingml/2006/picture">
-                  <pic:nvPicPr>
-                    <pic:cNvPr id="1470986454" name="Picture 1" descr="A screen shot of a computer&#10;&#10;Description automatically generated"/>
-                    <pic:cNvPicPr/>
-                  </pic:nvPicPr>
-                  <pic:blipFill>
-                    <a:blip r:embed="rId25"/>
-                    <a:stretch>
-                      <a:fillRect/>
-                    </a:stretch>
-                  </pic:blipFill>
-                  <pic:spPr>
-                    <a:xfrm>
-                      <a:off x="0" y="0"/>
-                      <a:ext cx="5731510" cy="3450590"/>
-                    </a:xfrm>
-                    <a:prstGeom prst="rect">
-                      <a:avLst/>
-                    </a:prstGeom>
-                  </pic:spPr>
-                </pic:pic>
-              </a:graphicData>
-            </a:graphic>
-          </wp:inline>
-        </w:drawing>
-      </w:r>
-    </w:p>
-    <w:p>
-      <w:pPr>
-        <w:ind w:left="360"/>
-      </w:pPr>
-      <w:r>
-        <w:rPr>
-          <w:noProof/>
-        </w:rPr>
-        <w:drawing>
-          <wp:inline distT="0" distB="0" distL="0" distR="0" wp14:anchorId="0EB81538" wp14:editId="75803E89">
-            <wp:extent cx="5731510" cy="514350"/>
+            <wp:docPr id="824721385" name="Picture 1"/>
+            <wp:cNvGraphicFramePr>
+              <a:graphicFrameLocks xmlns:a="http://schemas.openxmlformats.org/drawingml/2006/main" noChangeAspect="1"/>
+            </wp:cNvGraphicFramePr>
+            <a:graphic xmlns:a="http://schemas.openxmlformats.org/drawingml/2006/main">
+              <a:graphicData uri="http://schemas.openxmlformats.org/drawingml/2006/picture">
+                <pic:pic xmlns:pic="http://schemas.openxmlformats.org/drawingml/2006/picture">
+                  <pic:nvPicPr>
+                    <pic:cNvPr id="824721385" name=""/>
+                    <pic:cNvPicPr/>
+                  </pic:nvPicPr>
+                  <pic:blipFill>
+                    <a:blip r:embed="rId48"/>
+                    <a:stretch>
+                      <a:fillRect/>
+                    </a:stretch>
+                  </pic:blipFill>
+                  <pic:spPr>
+                    <a:xfrm>
+                      <a:off x="0" y="0"/>
+                      <a:ext cx="5731510" cy="191770"/>
+                    </a:xfrm>
+                    <a:prstGeom prst="rect">
+                      <a:avLst/>
+                    </a:prstGeom>
+                  </pic:spPr>
+                </pic:pic>
+              </a:graphicData>
+            </a:graphic>
+          </wp:inline>
+        </w:drawing>
+      </w:r>
+    </w:p>
+    <w:p>
+      <w:pPr>
+        <w:pStyle w:val="ListParagraph"/>
+      </w:pPr>
+      <w:r>
+        <w:rPr>
+          <w:noProof/>
+        </w:rPr>
+        <w:drawing>
+          <wp:inline distT="0" distB="0" distL="0" distR="0" wp14:anchorId="668293B4" wp14:editId="0CDB91D6">
+            <wp:extent cx="5731510" cy="2131060"/>
             <wp:effectExtent l="0" t="0" r="0" b="0"/>
-            <wp:docPr id="550397527" name="Picture 1"/>
-            <wp:cNvGraphicFramePr>
-              <a:graphicFrameLocks xmlns:a="http://schemas.openxmlformats.org/drawingml/2006/main" noChangeAspect="1"/>
-            </wp:cNvGraphicFramePr>
-            <a:graphic xmlns:a="http://schemas.openxmlformats.org/drawingml/2006/main">
-              <a:graphicData uri="http://schemas.openxmlformats.org/drawingml/2006/picture">
-                <pic:pic xmlns:pic="http://schemas.openxmlformats.org/drawingml/2006/picture">
-                  <pic:nvPicPr>
-                    <pic:cNvPr id="550397527" name=""/>
-                    <pic:cNvPicPr/>
-                  </pic:nvPicPr>
-                  <pic:blipFill>
-                    <a:blip r:embed="rId26"/>
-                    <a:stretch>
-                      <a:fillRect/>
-                    </a:stretch>
-                  </pic:blipFill>
-                  <pic:spPr>
-                    <a:xfrm>
-                      <a:off x="0" y="0"/>
-                      <a:ext cx="5731510" cy="514350"/>
-                    </a:xfrm>
-                    <a:prstGeom prst="rect">
-                      <a:avLst/>
-                    </a:prstGeom>
-                  </pic:spPr>
-                </pic:pic>
-              </a:graphicData>
-            </a:graphic>
-          </wp:inline>
-        </w:drawing>
-      </w:r>
-    </w:p>
-    <w:p>
-      <w:pPr>
-        <w:ind w:left="360"/>
-      </w:pPr>
-      <w:r>
-        <w:rPr>
-          <w:noProof/>
-        </w:rPr>
-        <w:drawing>
-          <wp:inline distT="0" distB="0" distL="0" distR="0" wp14:anchorId="09850AB3" wp14:editId="4FF81CD0">
-            <wp:extent cx="4143375" cy="238125"/>
-            <wp:effectExtent l="0" t="0" r="9525" b="9525"/>
-            <wp:docPr id="1792536550" name="Picture 1"/>
-            <wp:cNvGraphicFramePr>
-              <a:graphicFrameLocks xmlns:a="http://schemas.openxmlformats.org/drawingml/2006/main" noChangeAspect="1"/>
-            </wp:cNvGraphicFramePr>
-            <a:graphic xmlns:a="http://schemas.openxmlformats.org/drawingml/2006/main">
-              <a:graphicData uri="http://schemas.openxmlformats.org/drawingml/2006/picture">
-                <pic:pic xmlns:pic="http://schemas.openxmlformats.org/drawingml/2006/picture">
-                  <pic:nvPicPr>
-                    <pic:cNvPr id="1792536550" name=""/>
-                    <pic:cNvPicPr/>
-                  </pic:nvPicPr>
-                  <pic:blipFill>
-                    <a:blip r:embed="rId27"/>
-                    <a:stretch>
-                      <a:fillRect/>
-                    </a:stretch>
-                  </pic:blipFill>
-                  <pic:spPr>
-                    <a:xfrm>
-                      <a:off x="0" y="0"/>
-                      <a:ext cx="4143375" cy="238125"/>
-                    </a:xfrm>
-                    <a:prstGeom prst="rect">
-                      <a:avLst/>
-                    </a:prstGeom>
-                  </pic:spPr>
-                </pic:pic>
-              </a:graphicData>
-            </a:graphic>
-          </wp:inline>
-        </w:drawing>
-      </w:r>
-    </w:p>
-    <w:p>
-      <w:pPr>
-        <w:ind w:left="360"/>
-      </w:pPr>
-      <w:r>
-        <w:rPr>
-          <w:noProof/>
-        </w:rPr>
-        <w:drawing>
-          <wp:inline distT="0" distB="0" distL="0" distR="0" wp14:anchorId="7DEC16F4" wp14:editId="65399177">
-            <wp:extent cx="1047750" cy="400050"/>
+            <wp:docPr id="261321360" name="Picture 1" descr="A screen shot of a computer code&#10;&#10;Description automatically generated"/>
+            <wp:cNvGraphicFramePr>
+              <a:graphicFrameLocks xmlns:a="http://schemas.openxmlformats.org/drawingml/2006/main" noChangeAspect="1"/>
+            </wp:cNvGraphicFramePr>
+            <a:graphic xmlns:a="http://schemas.openxmlformats.org/drawingml/2006/main">
+              <a:graphicData uri="http://schemas.openxmlformats.org/drawingml/2006/picture">
+                <pic:pic xmlns:pic="http://schemas.openxmlformats.org/drawingml/2006/picture">
+                  <pic:nvPicPr>
+                    <pic:cNvPr id="261321360" name="Picture 1" descr="A screen shot of a computer code&#10;&#10;Description automatically generated"/>
+                    <pic:cNvPicPr/>
+                  </pic:nvPicPr>
+                  <pic:blipFill>
+                    <a:blip r:embed="rId49"/>
+                    <a:stretch>
+                      <a:fillRect/>
+                    </a:stretch>
+                  </pic:blipFill>
+                  <pic:spPr>
+                    <a:xfrm>
+                      <a:off x="0" y="0"/>
+                      <a:ext cx="5731510" cy="2131060"/>
+                    </a:xfrm>
+                    <a:prstGeom prst="rect">
+                      <a:avLst/>
+                    </a:prstGeom>
+                  </pic:spPr>
+                </pic:pic>
+              </a:graphicData>
+            </a:graphic>
+          </wp:inline>
+        </w:drawing>
+      </w:r>
+    </w:p>
+    <w:p>
+      <w:pPr>
+        <w:pStyle w:val="ListParagraph"/>
+      </w:pPr>
+      <w:r>
+        <w:t>Enable automatic updates</w:t>
+      </w:r>
+    </w:p>
+    <w:p>
+      <w:pPr>
+        <w:pStyle w:val="ListParagraph"/>
+      </w:pPr>
+      <w:r>
+        <w:rPr>
+          <w:noProof/>
+        </w:rPr>
+        <w:drawing>
+          <wp:inline distT="0" distB="0" distL="0" distR="0" wp14:anchorId="32E437F8" wp14:editId="20A26E7A">
+            <wp:extent cx="5731510" cy="257175"/>
             <wp:effectExtent l="0" t="0" r="0" b="0"/>
-            <wp:docPr id="442788864" name="Picture 1"/>
-            <wp:cNvGraphicFramePr>
-              <a:graphicFrameLocks xmlns:a="http://schemas.openxmlformats.org/drawingml/2006/main" noChangeAspect="1"/>
-            </wp:cNvGraphicFramePr>
-            <a:graphic xmlns:a="http://schemas.openxmlformats.org/drawingml/2006/main">
-              <a:graphicData uri="http://schemas.openxmlformats.org/drawingml/2006/picture">
-                <pic:pic xmlns:pic="http://schemas.openxmlformats.org/drawingml/2006/picture">
-                  <pic:nvPicPr>
-                    <pic:cNvPr id="442788864" name=""/>
-                    <pic:cNvPicPr/>
-                  </pic:nvPicPr>
-                  <pic:blipFill>
-                    <a:blip r:embed="rId28"/>
-                    <a:stretch>
-                      <a:fillRect/>
-                    </a:stretch>
-                  </pic:blipFill>
-                  <pic:spPr>
-                    <a:xfrm>
-                      <a:off x="0" y="0"/>
-                      <a:ext cx="1047750" cy="400050"/>
-                    </a:xfrm>
-                    <a:prstGeom prst="rect">
-                      <a:avLst/>
-                    </a:prstGeom>
-                  </pic:spPr>
-                </pic:pic>
-              </a:graphicData>
-            </a:graphic>
-          </wp:inline>
-        </w:drawing>
-      </w:r>
-    </w:p>
-    <w:p>
-      <w:pPr>
-        <w:ind w:left="360"/>
-      </w:pPr>
-      <w:r>
-        <w:rPr>
-          <w:noProof/>
-        </w:rPr>
-        <w:drawing>
-          <wp:inline distT="0" distB="0" distL="0" distR="0" wp14:anchorId="18F40954" wp14:editId="65168CBE">
-            <wp:extent cx="4905375" cy="466725"/>
-            <wp:effectExtent l="0" t="0" r="9525" b="9525"/>
-            <wp:docPr id="979572806" name="Picture 1"/>
-            <wp:cNvGraphicFramePr>
-              <a:graphicFrameLocks xmlns:a="http://schemas.openxmlformats.org/drawingml/2006/main" noChangeAspect="1"/>
-            </wp:cNvGraphicFramePr>
-            <a:graphic xmlns:a="http://schemas.openxmlformats.org/drawingml/2006/main">
-              <a:graphicData uri="http://schemas.openxmlformats.org/drawingml/2006/picture">
-                <pic:pic xmlns:pic="http://schemas.openxmlformats.org/drawingml/2006/picture">
-                  <pic:nvPicPr>
-                    <pic:cNvPr id="979572806" name=""/>
-                    <pic:cNvPicPr/>
-                  </pic:nvPicPr>
-                  <pic:blipFill>
-                    <a:blip r:embed="rId29"/>
-                    <a:stretch>
-                      <a:fillRect/>
-                    </a:stretch>
-                  </pic:blipFill>
-                  <pic:spPr>
-                    <a:xfrm>
-                      <a:off x="0" y="0"/>
-                      <a:ext cx="4905375" cy="466725"/>
-                    </a:xfrm>
-                    <a:prstGeom prst="rect">
-                      <a:avLst/>
-                    </a:prstGeom>
-                  </pic:spPr>
-                </pic:pic>
-              </a:graphicData>
-            </a:graphic>
-          </wp:inline>
-        </w:drawing>
-      </w:r>
-    </w:p>
-    <w:p>
-      <w:pPr>
-        <w:ind w:left="360"/>
+            <wp:docPr id="1442347150" name="Picture 1"/>
+            <wp:cNvGraphicFramePr>
+              <a:graphicFrameLocks xmlns:a="http://schemas.openxmlformats.org/drawingml/2006/main" noChangeAspect="1"/>
+            </wp:cNvGraphicFramePr>
+            <a:graphic xmlns:a="http://schemas.openxmlformats.org/drawingml/2006/main">
+              <a:graphicData uri="http://schemas.openxmlformats.org/drawingml/2006/picture">
+                <pic:pic xmlns:pic="http://schemas.openxmlformats.org/drawingml/2006/picture">
+                  <pic:nvPicPr>
+                    <pic:cNvPr id="1442347150" name=""/>
+                    <pic:cNvPicPr/>
+                  </pic:nvPicPr>
+                  <pic:blipFill>
+                    <a:blip r:embed="rId50"/>
+                    <a:stretch>
+                      <a:fillRect/>
+                    </a:stretch>
+                  </pic:blipFill>
+                  <pic:spPr>
+                    <a:xfrm>
+                      <a:off x="0" y="0"/>
+                      <a:ext cx="5731510" cy="257175"/>
+                    </a:xfrm>
+                    <a:prstGeom prst="rect">
+                      <a:avLst/>
+                    </a:prstGeom>
+                  </pic:spPr>
+                </pic:pic>
+              </a:graphicData>
+            </a:graphic>
+          </wp:inline>
+        </w:drawing>
+      </w:r>
+    </w:p>
+    <w:p>
+      <w:pPr>
+        <w:pStyle w:val="ListParagraph"/>
+      </w:pPr>
+      <w:r>
+        <w:t>Update packages everyday and remove unsued packages automaticall</w:t>
+      </w:r>
+    </w:p>
+    <w:p>
+      <w:pPr>
+        <w:pStyle w:val="ListParagraph"/>
+      </w:pPr>
+      <w:r>
+        <w:rPr>
+          <w:noProof/>
+        </w:rPr>
+        <w:drawing>
+          <wp:inline distT="0" distB="0" distL="0" distR="0" wp14:anchorId="15FB57B9" wp14:editId="77396684">
+            <wp:extent cx="3600450" cy="676275"/>
+            <wp:effectExtent l="0" t="0" r="0" b="9525"/>
+            <wp:docPr id="604629368" name="Picture 1" descr="A green text on a black background&#10;&#10;Description automatically generated"/>
+            <wp:cNvGraphicFramePr>
+              <a:graphicFrameLocks xmlns:a="http://schemas.openxmlformats.org/drawingml/2006/main" noChangeAspect="1"/>
+            </wp:cNvGraphicFramePr>
+            <a:graphic xmlns:a="http://schemas.openxmlformats.org/drawingml/2006/main">
+              <a:graphicData uri="http://schemas.openxmlformats.org/drawingml/2006/picture">
+                <pic:pic xmlns:pic="http://schemas.openxmlformats.org/drawingml/2006/picture">
+                  <pic:nvPicPr>
+                    <pic:cNvPr id="604629368" name="Picture 1" descr="A green text on a black background&#10;&#10;Description automatically generated"/>
+                    <pic:cNvPicPr/>
+                  </pic:nvPicPr>
+                  <pic:blipFill>
+                    <a:blip r:embed="rId51"/>
+                    <a:stretch>
+                      <a:fillRect/>
+                    </a:stretch>
+                  </pic:blipFill>
+                  <pic:spPr>
+                    <a:xfrm>
+                      <a:off x="0" y="0"/>
+                      <a:ext cx="3600450" cy="676275"/>
+                    </a:xfrm>
+                    <a:prstGeom prst="rect">
+                      <a:avLst/>
+                    </a:prstGeom>
+                  </pic:spPr>
+                </pic:pic>
+              </a:graphicData>
+            </a:graphic>
+          </wp:inline>
+        </w:drawing>
+      </w:r>
+    </w:p>
+    <w:p>
+      <w:pPr>
+        <w:pStyle w:val="ListParagraph"/>
+      </w:pPr>
+      <w:r>
+        <w:t>Dry run</w:t>
+      </w:r>
+      <w:r>
+        <w:t xml:space="preserve"> to try</w:t>
+      </w:r>
+      <w:r>
+        <w:t xml:space="preserve"> config</w:t>
+      </w:r>
+    </w:p>
+    <w:p>
+      <w:pPr>
+        <w:pStyle w:val="ListParagraph"/>
       </w:pPr>
       <w:r>
         <w:rPr>
@@ -1738,147 +2807,109 @@
         </w:rPr>
         <w:lastRenderedPageBreak/>
         <w:drawing>
-          <wp:inline distT="0" distB="0" distL="0" distR="0" wp14:anchorId="6C296E66" wp14:editId="79827533">
-            <wp:extent cx="5731510" cy="1642110"/>
+          <wp:inline distT="0" distB="0" distL="0" distR="0" wp14:anchorId="516FE59B" wp14:editId="33C2C66B">
+            <wp:extent cx="5731510" cy="3772535"/>
             <wp:effectExtent l="0" t="0" r="0" b="0"/>
-            <wp:docPr id="859276554" name="Picture 1" descr="A screen shot of a computer&#10;&#10;Description automatically generated"/>
-            <wp:cNvGraphicFramePr>
-              <a:graphicFrameLocks xmlns:a="http://schemas.openxmlformats.org/drawingml/2006/main" noChangeAspect="1"/>
-            </wp:cNvGraphicFramePr>
-            <a:graphic xmlns:a="http://schemas.openxmlformats.org/drawingml/2006/main">
-              <a:graphicData uri="http://schemas.openxmlformats.org/drawingml/2006/picture">
-                <pic:pic xmlns:pic="http://schemas.openxmlformats.org/drawingml/2006/picture">
-                  <pic:nvPicPr>
-                    <pic:cNvPr id="859276554" name="Picture 1" descr="A screen shot of a computer&#10;&#10;Description automatically generated"/>
-                    <pic:cNvPicPr/>
-                  </pic:nvPicPr>
-                  <pic:blipFill>
-                    <a:blip r:embed="rId30"/>
-                    <a:stretch>
-                      <a:fillRect/>
-                    </a:stretch>
-                  </pic:blipFill>
-                  <pic:spPr>
-                    <a:xfrm>
-                      <a:off x="0" y="0"/>
-                      <a:ext cx="5731510" cy="1642110"/>
-                    </a:xfrm>
-                    <a:prstGeom prst="rect">
-                      <a:avLst/>
-                    </a:prstGeom>
-                  </pic:spPr>
-                </pic:pic>
-              </a:graphicData>
-            </a:graphic>
-          </wp:inline>
-        </w:drawing>
-      </w:r>
-    </w:p>
-    <w:p>
-      <w:pPr>
-        <w:ind w:left="360"/>
-      </w:pPr>
-      <w:r>
-        <w:t xml:space="preserve">The process wasn’t running, according the to the logs, it’s not finding the log file for ssh. I tracked the log file for ssh which is /var/log/fail2ban.log, and modified it in the config file </w:t>
-      </w:r>
-    </w:p>
-    <w:p>
-      <w:pPr>
-        <w:ind w:left="360"/>
-      </w:pPr>
-      <w:r>
-        <w:rPr>
-          <w:noProof/>
-        </w:rPr>
-        <w:drawing>
-          <wp:inline distT="0" distB="0" distL="0" distR="0" wp14:anchorId="3F634F66" wp14:editId="69565449">
-            <wp:extent cx="5731510" cy="1754505"/>
+            <wp:docPr id="1124827880" name="Picture 1" descr="A screenshot of a computer program&#10;&#10;Description automatically generated"/>
+            <wp:cNvGraphicFramePr>
+              <a:graphicFrameLocks xmlns:a="http://schemas.openxmlformats.org/drawingml/2006/main" noChangeAspect="1"/>
+            </wp:cNvGraphicFramePr>
+            <a:graphic xmlns:a="http://schemas.openxmlformats.org/drawingml/2006/main">
+              <a:graphicData uri="http://schemas.openxmlformats.org/drawingml/2006/picture">
+                <pic:pic xmlns:pic="http://schemas.openxmlformats.org/drawingml/2006/picture">
+                  <pic:nvPicPr>
+                    <pic:cNvPr id="1124827880" name="Picture 1" descr="A screenshot of a computer program&#10;&#10;Description automatically generated"/>
+                    <pic:cNvPicPr/>
+                  </pic:nvPicPr>
+                  <pic:blipFill>
+                    <a:blip r:embed="rId52"/>
+                    <a:stretch>
+                      <a:fillRect/>
+                    </a:stretch>
+                  </pic:blipFill>
+                  <pic:spPr>
+                    <a:xfrm>
+                      <a:off x="0" y="0"/>
+                      <a:ext cx="5731510" cy="3772535"/>
+                    </a:xfrm>
+                    <a:prstGeom prst="rect">
+                      <a:avLst/>
+                    </a:prstGeom>
+                  </pic:spPr>
+                </pic:pic>
+              </a:graphicData>
+            </a:graphic>
+          </wp:inline>
+        </w:drawing>
+      </w:r>
+    </w:p>
+    <w:p>
+      <w:pPr>
+        <w:pStyle w:val="ListParagraph"/>
+      </w:pPr>
+    </w:p>
+    <w:p>
+      <w:pPr>
+        <w:pStyle w:val="ListParagraph"/>
+      </w:pPr>
+      <w:r>
+        <w:t>Apply changes</w:t>
+      </w:r>
+    </w:p>
+    <w:p>
+      <w:pPr>
+        <w:pStyle w:val="ListParagraph"/>
+      </w:pPr>
+    </w:p>
+    <w:p>
+      <w:pPr>
+        <w:pStyle w:val="ListParagraph"/>
+      </w:pPr>
+      <w:r>
+        <w:rPr>
+          <w:noProof/>
+        </w:rPr>
+        <w:drawing>
+          <wp:inline distT="0" distB="0" distL="0" distR="0" wp14:anchorId="6205BDC2" wp14:editId="152933DD">
+            <wp:extent cx="5731510" cy="1753870"/>
             <wp:effectExtent l="0" t="0" r="0" b="0"/>
-            <wp:docPr id="782523201" name="Picture 1" descr="A screen shot of a computer&#10;&#10;Description automatically generated"/>
-            <wp:cNvGraphicFramePr>
-              <a:graphicFrameLocks xmlns:a="http://schemas.openxmlformats.org/drawingml/2006/main" noChangeAspect="1"/>
-            </wp:cNvGraphicFramePr>
-            <a:graphic xmlns:a="http://schemas.openxmlformats.org/drawingml/2006/main">
-              <a:graphicData uri="http://schemas.openxmlformats.org/drawingml/2006/picture">
-                <pic:pic xmlns:pic="http://schemas.openxmlformats.org/drawingml/2006/picture">
-                  <pic:nvPicPr>
-                    <pic:cNvPr id="782523201" name="Picture 1" descr="A screen shot of a computer&#10;&#10;Description automatically generated"/>
-                    <pic:cNvPicPr/>
-                  </pic:nvPicPr>
-                  <pic:blipFill>
-                    <a:blip r:embed="rId31"/>
-                    <a:stretch>
-                      <a:fillRect/>
-                    </a:stretch>
-                  </pic:blipFill>
-                  <pic:spPr>
-                    <a:xfrm>
-                      <a:off x="0" y="0"/>
-                      <a:ext cx="5731510" cy="1754505"/>
-                    </a:xfrm>
-                    <a:prstGeom prst="rect">
-                      <a:avLst/>
-                    </a:prstGeom>
-                  </pic:spPr>
-                </pic:pic>
-              </a:graphicData>
-            </a:graphic>
-          </wp:inline>
-        </w:drawing>
-      </w:r>
-    </w:p>
-    <w:p>
-      <w:pPr>
-        <w:ind w:left="360"/>
-      </w:pPr>
-      <w:r>
-        <w:t>Now it runs properly</w:t>
-      </w:r>
-    </w:p>
-    <w:p>
-      <w:pPr>
-        <w:ind w:left="360"/>
-      </w:pPr>
-      <w:r>
-        <w:rPr>
-          <w:noProof/>
-        </w:rPr>
-        <w:drawing>
-          <wp:inline distT="0" distB="0" distL="0" distR="0" wp14:anchorId="1793A7B3" wp14:editId="1C369A07">
-            <wp:extent cx="5731510" cy="2391410"/>
-            <wp:effectExtent l="0" t="0" r="0" b="0"/>
-            <wp:docPr id="1385845707" name="Picture 1" descr="A computer screen shot of a black screen&#10;&#10;Description automatically generated"/>
-            <wp:cNvGraphicFramePr>
-              <a:graphicFrameLocks xmlns:a="http://schemas.openxmlformats.org/drawingml/2006/main" noChangeAspect="1"/>
-            </wp:cNvGraphicFramePr>
-            <a:graphic xmlns:a="http://schemas.openxmlformats.org/drawingml/2006/main">
-              <a:graphicData uri="http://schemas.openxmlformats.org/drawingml/2006/picture">
-                <pic:pic xmlns:pic="http://schemas.openxmlformats.org/drawingml/2006/picture">
-                  <pic:nvPicPr>
-                    <pic:cNvPr id="1385845707" name="Picture 1" descr="A computer screen shot of a black screen&#10;&#10;Description automatically generated"/>
-                    <pic:cNvPicPr/>
-                  </pic:nvPicPr>
-                  <pic:blipFill>
-                    <a:blip r:embed="rId32"/>
-                    <a:stretch>
-                      <a:fillRect/>
-                    </a:stretch>
-                  </pic:blipFill>
-                  <pic:spPr>
-                    <a:xfrm>
-                      <a:off x="0" y="0"/>
-                      <a:ext cx="5731510" cy="2391410"/>
-                    </a:xfrm>
-                    <a:prstGeom prst="rect">
-                      <a:avLst/>
-                    </a:prstGeom>
-                  </pic:spPr>
-                </pic:pic>
-              </a:graphicData>
-            </a:graphic>
-          </wp:inline>
-        </w:drawing>
-      </w:r>
+            <wp:docPr id="103080549" name="Picture 1" descr="A screen shot of a computer&#10;&#10;Description automatically generated"/>
+            <wp:cNvGraphicFramePr>
+              <a:graphicFrameLocks xmlns:a="http://schemas.openxmlformats.org/drawingml/2006/main" noChangeAspect="1"/>
+            </wp:cNvGraphicFramePr>
+            <a:graphic xmlns:a="http://schemas.openxmlformats.org/drawingml/2006/main">
+              <a:graphicData uri="http://schemas.openxmlformats.org/drawingml/2006/picture">
+                <pic:pic xmlns:pic="http://schemas.openxmlformats.org/drawingml/2006/picture">
+                  <pic:nvPicPr>
+                    <pic:cNvPr id="103080549" name="Picture 1" descr="A screen shot of a computer&#10;&#10;Description automatically generated"/>
+                    <pic:cNvPicPr/>
+                  </pic:nvPicPr>
+                  <pic:blipFill>
+                    <a:blip r:embed="rId53"/>
+                    <a:stretch>
+                      <a:fillRect/>
+                    </a:stretch>
+                  </pic:blipFill>
+                  <pic:spPr>
+                    <a:xfrm>
+                      <a:off x="0" y="0"/>
+                      <a:ext cx="5731510" cy="1753870"/>
+                    </a:xfrm>
+                    <a:prstGeom prst="rect">
+                      <a:avLst/>
+                    </a:prstGeom>
+                  </pic:spPr>
+                </pic:pic>
+              </a:graphicData>
+            </a:graphic>
+          </wp:inline>
+        </w:drawing>
+      </w:r>
+    </w:p>
+    <w:p>
+      <w:pPr>
+        <w:pStyle w:val="ListParagraph"/>
+      </w:pPr>
     </w:p>
     <w:p>
       <w:pPr>
@@ -1889,557 +2920,8 @@
         </w:numPr>
       </w:pPr>
       <w:r>
-        <w:t>Verify the Upgrade</w:t>
-      </w:r>
-    </w:p>
-    <w:p>
-      <w:pPr>
-        <w:ind w:left="360"/>
-      </w:pPr>
-      <w:r>
-        <w:rPr>
-          <w:noProof/>
-        </w:rPr>
-        <w:drawing>
-          <wp:inline distT="0" distB="0" distL="0" distR="0" wp14:anchorId="12736047" wp14:editId="6382A70E">
-            <wp:extent cx="4324350" cy="752475"/>
-            <wp:effectExtent l="0" t="0" r="0" b="9525"/>
-            <wp:docPr id="195487124" name="Picture 1" descr="A black background with white text&#10;&#10;Description automatically generated"/>
-            <wp:cNvGraphicFramePr>
-              <a:graphicFrameLocks xmlns:a="http://schemas.openxmlformats.org/drawingml/2006/main" noChangeAspect="1"/>
-            </wp:cNvGraphicFramePr>
-            <a:graphic xmlns:a="http://schemas.openxmlformats.org/drawingml/2006/main">
-              <a:graphicData uri="http://schemas.openxmlformats.org/drawingml/2006/picture">
-                <pic:pic xmlns:pic="http://schemas.openxmlformats.org/drawingml/2006/picture">
-                  <pic:nvPicPr>
-                    <pic:cNvPr id="195487124" name="Picture 1" descr="A black background with white text&#10;&#10;Description automatically generated"/>
-                    <pic:cNvPicPr/>
-                  </pic:nvPicPr>
-                  <pic:blipFill>
-                    <a:blip r:embed="rId33"/>
-                    <a:stretch>
-                      <a:fillRect/>
-                    </a:stretch>
-                  </pic:blipFill>
-                  <pic:spPr>
-                    <a:xfrm>
-                      <a:off x="0" y="0"/>
-                      <a:ext cx="4324350" cy="752475"/>
-                    </a:xfrm>
-                    <a:prstGeom prst="rect">
-                      <a:avLst/>
-                    </a:prstGeom>
-                  </pic:spPr>
-                </pic:pic>
-              </a:graphicData>
-            </a:graphic>
-          </wp:inline>
-        </w:drawing>
-      </w:r>
-    </w:p>
-    <w:p>
-      <w:pPr>
-        <w:ind w:left="360"/>
-      </w:pPr>
-    </w:p>
-    <w:p>
-      <w:pPr>
-        <w:pStyle w:val="ListParagraph"/>
-        <w:numPr>
-          <w:ilvl w:val="0"/>
-          <w:numId w:val="1"/>
-        </w:numPr>
-      </w:pPr>
-      <w:r>
-        <w:lastRenderedPageBreak/>
-        <w:t>Set Up Automatic Security Updates</w:t>
-      </w:r>
-    </w:p>
-    <w:p>
-      <w:pPr>
-        <w:pStyle w:val="ListParagraph"/>
-      </w:pPr>
-      <w:r>
-        <w:rPr>
-          <w:noProof/>
-        </w:rPr>
-        <w:drawing>
-          <wp:inline distT="0" distB="0" distL="0" distR="0" wp14:anchorId="0714E7E7" wp14:editId="70A5747B">
-            <wp:extent cx="5600700" cy="1504950"/>
-            <wp:effectExtent l="0" t="0" r="0" b="0"/>
-            <wp:docPr id="624063051" name="Picture 1" descr="A black screen with white text&#10;&#10;Description automatically generated"/>
-            <wp:cNvGraphicFramePr>
-              <a:graphicFrameLocks xmlns:a="http://schemas.openxmlformats.org/drawingml/2006/main" noChangeAspect="1"/>
-            </wp:cNvGraphicFramePr>
-            <a:graphic xmlns:a="http://schemas.openxmlformats.org/drawingml/2006/main">
-              <a:graphicData uri="http://schemas.openxmlformats.org/drawingml/2006/picture">
-                <pic:pic xmlns:pic="http://schemas.openxmlformats.org/drawingml/2006/picture">
-                  <pic:nvPicPr>
-                    <pic:cNvPr id="624063051" name="Picture 1" descr="A black screen with white text&#10;&#10;Description automatically generated"/>
-                    <pic:cNvPicPr/>
-                  </pic:nvPicPr>
-                  <pic:blipFill>
-                    <a:blip r:embed="rId34"/>
-                    <a:stretch>
-                      <a:fillRect/>
-                    </a:stretch>
-                  </pic:blipFill>
-                  <pic:spPr>
-                    <a:xfrm>
-                      <a:off x="0" y="0"/>
-                      <a:ext cx="5600700" cy="1504950"/>
-                    </a:xfrm>
-                    <a:prstGeom prst="rect">
-                      <a:avLst/>
-                    </a:prstGeom>
-                  </pic:spPr>
-                </pic:pic>
-              </a:graphicData>
-            </a:graphic>
-          </wp:inline>
-        </w:drawing>
-      </w:r>
-    </w:p>
-    <w:p>
-      <w:pPr>
-        <w:pStyle w:val="ListParagraph"/>
-      </w:pPr>
-      <w:r>
-        <w:rPr>
-          <w:noProof/>
-        </w:rPr>
-        <w:drawing>
-          <wp:inline distT="0" distB="0" distL="0" distR="0" wp14:anchorId="5E59DF59" wp14:editId="58A8E5AA">
-            <wp:extent cx="5731510" cy="1626870"/>
-            <wp:effectExtent l="0" t="0" r="0" b="0"/>
-            <wp:docPr id="1349377236" name="Picture 1" descr="A computer screen with white text&#10;&#10;Description automatically generated"/>
-            <wp:cNvGraphicFramePr>
-              <a:graphicFrameLocks xmlns:a="http://schemas.openxmlformats.org/drawingml/2006/main" noChangeAspect="1"/>
-            </wp:cNvGraphicFramePr>
-            <a:graphic xmlns:a="http://schemas.openxmlformats.org/drawingml/2006/main">
-              <a:graphicData uri="http://schemas.openxmlformats.org/drawingml/2006/picture">
-                <pic:pic xmlns:pic="http://schemas.openxmlformats.org/drawingml/2006/picture">
-                  <pic:nvPicPr>
-                    <pic:cNvPr id="1349377236" name="Picture 1" descr="A computer screen with white text&#10;&#10;Description automatically generated"/>
-                    <pic:cNvPicPr/>
-                  </pic:nvPicPr>
-                  <pic:blipFill>
-                    <a:blip r:embed="rId35"/>
-                    <a:stretch>
-                      <a:fillRect/>
-                    </a:stretch>
-                  </pic:blipFill>
-                  <pic:spPr>
-                    <a:xfrm>
-                      <a:off x="0" y="0"/>
-                      <a:ext cx="5731510" cy="1626870"/>
-                    </a:xfrm>
-                    <a:prstGeom prst="rect">
-                      <a:avLst/>
-                    </a:prstGeom>
-                  </pic:spPr>
-                </pic:pic>
-              </a:graphicData>
-            </a:graphic>
-          </wp:inline>
-        </w:drawing>
-      </w:r>
-    </w:p>
-    <w:p>
-      <w:pPr>
-        <w:pStyle w:val="ListParagraph"/>
-      </w:pPr>
-    </w:p>
-    <w:p>
-      <w:pPr>
-        <w:pStyle w:val="ListParagraph"/>
-      </w:pPr>
-      <w:proofErr w:type="spellStart"/>
-      <w:r>
-        <w:t>Configuriting</w:t>
-      </w:r>
-      <w:proofErr w:type="spellEnd"/>
-      <w:r>
-        <w:t xml:space="preserve"> it</w:t>
-      </w:r>
-    </w:p>
-    <w:p>
-      <w:pPr>
-        <w:pStyle w:val="ListParagraph"/>
-      </w:pPr>
-      <w:r>
-        <w:t>Verify config file</w:t>
-      </w:r>
-    </w:p>
-    <w:p>
-      <w:pPr>
-        <w:pStyle w:val="ListParagraph"/>
-      </w:pPr>
-      <w:r>
-        <w:rPr>
-          <w:noProof/>
-        </w:rPr>
-        <w:drawing>
-          <wp:inline distT="0" distB="0" distL="0" distR="0" wp14:anchorId="0DF033B9" wp14:editId="4F771C6F">
-            <wp:extent cx="5731510" cy="191770"/>
-            <wp:effectExtent l="0" t="0" r="0" b="0"/>
-            <wp:docPr id="824721385" name="Picture 1"/>
-            <wp:cNvGraphicFramePr>
-              <a:graphicFrameLocks xmlns:a="http://schemas.openxmlformats.org/drawingml/2006/main" noChangeAspect="1"/>
-            </wp:cNvGraphicFramePr>
-            <a:graphic xmlns:a="http://schemas.openxmlformats.org/drawingml/2006/main">
-              <a:graphicData uri="http://schemas.openxmlformats.org/drawingml/2006/picture">
-                <pic:pic xmlns:pic="http://schemas.openxmlformats.org/drawingml/2006/picture">
-                  <pic:nvPicPr>
-                    <pic:cNvPr id="824721385" name=""/>
-                    <pic:cNvPicPr/>
-                  </pic:nvPicPr>
-                  <pic:blipFill>
-                    <a:blip r:embed="rId36"/>
-                    <a:stretch>
-                      <a:fillRect/>
-                    </a:stretch>
-                  </pic:blipFill>
-                  <pic:spPr>
-                    <a:xfrm>
-                      <a:off x="0" y="0"/>
-                      <a:ext cx="5731510" cy="191770"/>
-                    </a:xfrm>
-                    <a:prstGeom prst="rect">
-                      <a:avLst/>
-                    </a:prstGeom>
-                  </pic:spPr>
-                </pic:pic>
-              </a:graphicData>
-            </a:graphic>
-          </wp:inline>
-        </w:drawing>
-      </w:r>
-    </w:p>
-    <w:p>
-      <w:pPr>
-        <w:pStyle w:val="ListParagraph"/>
-      </w:pPr>
-      <w:r>
-        <w:rPr>
-          <w:noProof/>
-        </w:rPr>
-        <w:drawing>
-          <wp:inline distT="0" distB="0" distL="0" distR="0" wp14:anchorId="668293B4" wp14:editId="0CDB91D6">
-            <wp:extent cx="5731510" cy="2131060"/>
-            <wp:effectExtent l="0" t="0" r="0" b="0"/>
-            <wp:docPr id="261321360" name="Picture 1" descr="A screen shot of a computer code&#10;&#10;Description automatically generated"/>
-            <wp:cNvGraphicFramePr>
-              <a:graphicFrameLocks xmlns:a="http://schemas.openxmlformats.org/drawingml/2006/main" noChangeAspect="1"/>
-            </wp:cNvGraphicFramePr>
-            <a:graphic xmlns:a="http://schemas.openxmlformats.org/drawingml/2006/main">
-              <a:graphicData uri="http://schemas.openxmlformats.org/drawingml/2006/picture">
-                <pic:pic xmlns:pic="http://schemas.openxmlformats.org/drawingml/2006/picture">
-                  <pic:nvPicPr>
-                    <pic:cNvPr id="261321360" name="Picture 1" descr="A screen shot of a computer code&#10;&#10;Description automatically generated"/>
-                    <pic:cNvPicPr/>
-                  </pic:nvPicPr>
-                  <pic:blipFill>
-                    <a:blip r:embed="rId37"/>
-                    <a:stretch>
-                      <a:fillRect/>
-                    </a:stretch>
-                  </pic:blipFill>
-                  <pic:spPr>
-                    <a:xfrm>
-                      <a:off x="0" y="0"/>
-                      <a:ext cx="5731510" cy="2131060"/>
-                    </a:xfrm>
-                    <a:prstGeom prst="rect">
-                      <a:avLst/>
-                    </a:prstGeom>
-                  </pic:spPr>
-                </pic:pic>
-              </a:graphicData>
-            </a:graphic>
-          </wp:inline>
-        </w:drawing>
-      </w:r>
-    </w:p>
-    <w:p>
-      <w:pPr>
-        <w:pStyle w:val="ListParagraph"/>
-      </w:pPr>
-      <w:r>
-        <w:t>Enable automatic updates</w:t>
-      </w:r>
-    </w:p>
-    <w:p>
-      <w:pPr>
-        <w:pStyle w:val="ListParagraph"/>
-      </w:pPr>
-      <w:r>
-        <w:rPr>
-          <w:noProof/>
-        </w:rPr>
-        <w:drawing>
-          <wp:inline distT="0" distB="0" distL="0" distR="0" wp14:anchorId="32E437F8" wp14:editId="20A26E7A">
-            <wp:extent cx="5731510" cy="257175"/>
-            <wp:effectExtent l="0" t="0" r="0" b="0"/>
-            <wp:docPr id="1442347150" name="Picture 1"/>
-            <wp:cNvGraphicFramePr>
-              <a:graphicFrameLocks xmlns:a="http://schemas.openxmlformats.org/drawingml/2006/main" noChangeAspect="1"/>
-            </wp:cNvGraphicFramePr>
-            <a:graphic xmlns:a="http://schemas.openxmlformats.org/drawingml/2006/main">
-              <a:graphicData uri="http://schemas.openxmlformats.org/drawingml/2006/picture">
-                <pic:pic xmlns:pic="http://schemas.openxmlformats.org/drawingml/2006/picture">
-                  <pic:nvPicPr>
-                    <pic:cNvPr id="1442347150" name=""/>
-                    <pic:cNvPicPr/>
-                  </pic:nvPicPr>
-                  <pic:blipFill>
-                    <a:blip r:embed="rId38"/>
-                    <a:stretch>
-                      <a:fillRect/>
-                    </a:stretch>
-                  </pic:blipFill>
-                  <pic:spPr>
-                    <a:xfrm>
-                      <a:off x="0" y="0"/>
-                      <a:ext cx="5731510" cy="257175"/>
-                    </a:xfrm>
-                    <a:prstGeom prst="rect">
-                      <a:avLst/>
-                    </a:prstGeom>
-                  </pic:spPr>
-                </pic:pic>
-              </a:graphicData>
-            </a:graphic>
-          </wp:inline>
-        </w:drawing>
-      </w:r>
-    </w:p>
-    <w:p>
-      <w:pPr>
-        <w:pStyle w:val="ListParagraph"/>
-      </w:pPr>
-      <w:r>
-        <w:t xml:space="preserve">Update packages </w:t>
-      </w:r>
-      <w:proofErr w:type="spellStart"/>
-      <w:r>
-        <w:t>everyday</w:t>
-      </w:r>
-      <w:proofErr w:type="spellEnd"/>
-      <w:r>
-        <w:t xml:space="preserve"> and remove </w:t>
-      </w:r>
-      <w:proofErr w:type="spellStart"/>
-      <w:r>
-        <w:t>unsued</w:t>
-      </w:r>
-      <w:proofErr w:type="spellEnd"/>
-      <w:r>
-        <w:t xml:space="preserve"> packages </w:t>
-      </w:r>
-      <w:proofErr w:type="spellStart"/>
-      <w:r>
-        <w:t>automaticall</w:t>
-      </w:r>
-      <w:proofErr w:type="spellEnd"/>
-    </w:p>
-    <w:p>
-      <w:pPr>
-        <w:pStyle w:val="ListParagraph"/>
-      </w:pPr>
-      <w:r>
-        <w:rPr>
-          <w:noProof/>
-        </w:rPr>
-        <w:drawing>
-          <wp:inline distT="0" distB="0" distL="0" distR="0" wp14:anchorId="15FB57B9" wp14:editId="77396684">
-            <wp:extent cx="3600450" cy="676275"/>
-            <wp:effectExtent l="0" t="0" r="0" b="9525"/>
-            <wp:docPr id="604629368" name="Picture 1" descr="A green text on a black background&#10;&#10;Description automatically generated"/>
-            <wp:cNvGraphicFramePr>
-              <a:graphicFrameLocks xmlns:a="http://schemas.openxmlformats.org/drawingml/2006/main" noChangeAspect="1"/>
-            </wp:cNvGraphicFramePr>
-            <a:graphic xmlns:a="http://schemas.openxmlformats.org/drawingml/2006/main">
-              <a:graphicData uri="http://schemas.openxmlformats.org/drawingml/2006/picture">
-                <pic:pic xmlns:pic="http://schemas.openxmlformats.org/drawingml/2006/picture">
-                  <pic:nvPicPr>
-                    <pic:cNvPr id="604629368" name="Picture 1" descr="A green text on a black background&#10;&#10;Description automatically generated"/>
-                    <pic:cNvPicPr/>
-                  </pic:nvPicPr>
-                  <pic:blipFill>
-                    <a:blip r:embed="rId39"/>
-                    <a:stretch>
-                      <a:fillRect/>
-                    </a:stretch>
-                  </pic:blipFill>
-                  <pic:spPr>
-                    <a:xfrm>
-                      <a:off x="0" y="0"/>
-                      <a:ext cx="3600450" cy="676275"/>
-                    </a:xfrm>
-                    <a:prstGeom prst="rect">
-                      <a:avLst/>
-                    </a:prstGeom>
-                  </pic:spPr>
-                </pic:pic>
-              </a:graphicData>
-            </a:graphic>
-          </wp:inline>
-        </w:drawing>
-      </w:r>
-    </w:p>
-    <w:p>
-      <w:pPr>
-        <w:pStyle w:val="ListParagraph"/>
-      </w:pPr>
-      <w:r>
-        <w:t>Dry run</w:t>
-      </w:r>
-      <w:r>
-        <w:t xml:space="preserve"> to try</w:t>
-      </w:r>
-      <w:r>
-        <w:t xml:space="preserve"> config</w:t>
-      </w:r>
-    </w:p>
-    <w:p>
-      <w:pPr>
-        <w:pStyle w:val="ListParagraph"/>
-      </w:pPr>
-      <w:r>
-        <w:rPr>
-          <w:noProof/>
-        </w:rPr>
-        <w:lastRenderedPageBreak/>
-        <w:drawing>
-          <wp:inline distT="0" distB="0" distL="0" distR="0" wp14:anchorId="516FE59B" wp14:editId="33C2C66B">
-            <wp:extent cx="5731510" cy="3772535"/>
-            <wp:effectExtent l="0" t="0" r="0" b="0"/>
-            <wp:docPr id="1124827880" name="Picture 1" descr="A screenshot of a computer program&#10;&#10;Description automatically generated"/>
-            <wp:cNvGraphicFramePr>
-              <a:graphicFrameLocks xmlns:a="http://schemas.openxmlformats.org/drawingml/2006/main" noChangeAspect="1"/>
-            </wp:cNvGraphicFramePr>
-            <a:graphic xmlns:a="http://schemas.openxmlformats.org/drawingml/2006/main">
-              <a:graphicData uri="http://schemas.openxmlformats.org/drawingml/2006/picture">
-                <pic:pic xmlns:pic="http://schemas.openxmlformats.org/drawingml/2006/picture">
-                  <pic:nvPicPr>
-                    <pic:cNvPr id="1124827880" name="Picture 1" descr="A screenshot of a computer program&#10;&#10;Description automatically generated"/>
-                    <pic:cNvPicPr/>
-                  </pic:nvPicPr>
-                  <pic:blipFill>
-                    <a:blip r:embed="rId40"/>
-                    <a:stretch>
-                      <a:fillRect/>
-                    </a:stretch>
-                  </pic:blipFill>
-                  <pic:spPr>
-                    <a:xfrm>
-                      <a:off x="0" y="0"/>
-                      <a:ext cx="5731510" cy="3772535"/>
-                    </a:xfrm>
-                    <a:prstGeom prst="rect">
-                      <a:avLst/>
-                    </a:prstGeom>
-                  </pic:spPr>
-                </pic:pic>
-              </a:graphicData>
-            </a:graphic>
-          </wp:inline>
-        </w:drawing>
-      </w:r>
-    </w:p>
-    <w:p>
-      <w:pPr>
-        <w:pStyle w:val="ListParagraph"/>
-      </w:pPr>
-    </w:p>
-    <w:p>
-      <w:pPr>
-        <w:pStyle w:val="ListParagraph"/>
-      </w:pPr>
-      <w:r>
-        <w:t>Apply changes</w:t>
-      </w:r>
-    </w:p>
-    <w:p>
-      <w:pPr>
-        <w:pStyle w:val="ListParagraph"/>
-      </w:pPr>
-    </w:p>
-    <w:p>
-      <w:pPr>
-        <w:pStyle w:val="ListParagraph"/>
-      </w:pPr>
-      <w:r>
-        <w:rPr>
-          <w:noProof/>
-        </w:rPr>
-        <w:drawing>
-          <wp:inline distT="0" distB="0" distL="0" distR="0" wp14:anchorId="6205BDC2" wp14:editId="152933DD">
-            <wp:extent cx="5731510" cy="1753870"/>
-            <wp:effectExtent l="0" t="0" r="0" b="0"/>
-            <wp:docPr id="103080549" name="Picture 1" descr="A screen shot of a computer&#10;&#10;Description automatically generated"/>
-            <wp:cNvGraphicFramePr>
-              <a:graphicFrameLocks xmlns:a="http://schemas.openxmlformats.org/drawingml/2006/main" noChangeAspect="1"/>
-            </wp:cNvGraphicFramePr>
-            <a:graphic xmlns:a="http://schemas.openxmlformats.org/drawingml/2006/main">
-              <a:graphicData uri="http://schemas.openxmlformats.org/drawingml/2006/picture">
-                <pic:pic xmlns:pic="http://schemas.openxmlformats.org/drawingml/2006/picture">
-                  <pic:nvPicPr>
-                    <pic:cNvPr id="103080549" name="Picture 1" descr="A screen shot of a computer&#10;&#10;Description automatically generated"/>
-                    <pic:cNvPicPr/>
-                  </pic:nvPicPr>
-                  <pic:blipFill>
-                    <a:blip r:embed="rId41"/>
-                    <a:stretch>
-                      <a:fillRect/>
-                    </a:stretch>
-                  </pic:blipFill>
-                  <pic:spPr>
-                    <a:xfrm>
-                      <a:off x="0" y="0"/>
-                      <a:ext cx="5731510" cy="1753870"/>
-                    </a:xfrm>
-                    <a:prstGeom prst="rect">
-                      <a:avLst/>
-                    </a:prstGeom>
-                  </pic:spPr>
-                </pic:pic>
-              </a:graphicData>
-            </a:graphic>
-          </wp:inline>
-        </w:drawing>
-      </w:r>
-    </w:p>
-    <w:p>
-      <w:pPr>
-        <w:pStyle w:val="ListParagraph"/>
-      </w:pPr>
-    </w:p>
-    <w:p>
-      <w:pPr>
-        <w:pStyle w:val="ListParagraph"/>
-        <w:numPr>
-          <w:ilvl w:val="0"/>
-          <w:numId w:val="1"/>
-        </w:numPr>
-      </w:pPr>
-      <w:r>
-        <w:t xml:space="preserve">Configure </w:t>
-      </w:r>
-      <w:proofErr w:type="spellStart"/>
-      <w:r>
-        <w:t>SELinux</w:t>
-      </w:r>
-      <w:proofErr w:type="spellEnd"/>
-      <w:r>
-        <w:t xml:space="preserve"> or </w:t>
-      </w:r>
-      <w:proofErr w:type="spellStart"/>
-      <w:r>
-        <w:t>AppArmor</w:t>
-      </w:r>
-      <w:proofErr w:type="spellEnd"/>
+        <w:t>Configure SELinux or AppArmor</w:t>
+      </w:r>
     </w:p>
     <w:p>
       <w:pPr>
@@ -2473,7 +2955,7 @@
                     <pic:cNvPicPr/>
                   </pic:nvPicPr>
                   <pic:blipFill>
-                    <a:blip r:embed="rId42"/>
+                    <a:blip r:embed="rId54"/>
                     <a:stretch>
                       <a:fillRect/>
                     </a:stretch>
@@ -2499,13 +2981,8 @@
         <w:ind w:left="360"/>
       </w:pPr>
       <w:r>
-        <w:t xml:space="preserve">Enable </w:t>
-      </w:r>
-      <w:proofErr w:type="spellStart"/>
-      <w:r>
-        <w:t>selinux</w:t>
-      </w:r>
-      <w:proofErr w:type="spellEnd"/>
+        <w:t>Enable selinux</w:t>
+      </w:r>
     </w:p>
     <w:p>
       <w:pPr>
@@ -2532,7 +3009,7 @@
                     <pic:cNvPicPr/>
                   </pic:nvPicPr>
                   <pic:blipFill>
-                    <a:blip r:embed="rId43"/>
+                    <a:blip r:embed="rId55"/>
                     <a:stretch>
                       <a:fillRect/>
                     </a:stretch>
@@ -2585,7 +3062,7 @@
                     <pic:cNvPicPr/>
                   </pic:nvPicPr>
                   <pic:blipFill>
-                    <a:blip r:embed="rId44"/>
+                    <a:blip r:embed="rId56"/>
                     <a:stretch>
                       <a:fillRect/>
                     </a:stretch>
@@ -2638,7 +3115,7 @@
                     <pic:cNvPicPr/>
                   </pic:nvPicPr>
                   <pic:blipFill>
-                    <a:blip r:embed="rId45"/>
+                    <a:blip r:embed="rId57"/>
                     <a:stretch>
                       <a:fillRect/>
                     </a:stretch>
@@ -2694,7 +3171,7 @@
                     <pic:cNvPicPr/>
                   </pic:nvPicPr>
                   <pic:blipFill>
-                    <a:blip r:embed="rId46"/>
+                    <a:blip r:embed="rId58"/>
                     <a:stretch>
                       <a:fillRect/>
                     </a:stretch>
@@ -2739,7 +3216,7 @@
                     <pic:cNvPicPr/>
                   </pic:nvPicPr>
                   <pic:blipFill>
-                    <a:blip r:embed="rId47"/>
+                    <a:blip r:embed="rId59"/>
                     <a:stretch>
                       <a:fillRect/>
                     </a:stretch>
@@ -2771,15 +3248,7 @@
       </w:pPr>
       <w:r>
         <w:lastRenderedPageBreak/>
-        <w:t xml:space="preserve">List </w:t>
-      </w:r>
-      <w:proofErr w:type="spellStart"/>
-      <w:r>
-        <w:t>selinux</w:t>
-      </w:r>
-      <w:proofErr w:type="spellEnd"/>
-      <w:r>
-        <w:t xml:space="preserve"> Booleans</w:t>
+        <w:t>List selinux Booleans</w:t>
       </w:r>
     </w:p>
     <w:p>
@@ -2806,7 +3275,7 @@
                     <pic:cNvPicPr/>
                   </pic:nvPicPr>
                   <pic:blipFill>
-                    <a:blip r:embed="rId48"/>
+                    <a:blip r:embed="rId60"/>
                     <a:stretch>
                       <a:fillRect/>
                     </a:stretch>
@@ -3561,6 +4030,7 @@
   <w:style w:type="character" w:default="1" w:styleId="DefaultParagraphFont">
     <w:name w:val="Default Paragraph Font"/>
     <w:uiPriority w:val="1"/>
+    <w:semiHidden/>
     <w:unhideWhenUsed/>
   </w:style>
   <w:style w:type="table" w:default="1" w:styleId="TableNormal">
